--- a/RAT程序说明文档.docx
+++ b/RAT程序说明文档.docx
@@ -1,10 +1,13 @@
 
 <file path=word/document.xml><?xml version="1.0" encoding="utf-8"?>
-<w:document xmlns:wpc="http://schemas.microsoft.com/office/word/2010/wordprocessingCanvas" xmlns:mc="http://schemas.openxmlformats.org/markup-compatibility/2006" xmlns:o="urn:schemas-microsoft-com:office:office" xmlns:r="http://schemas.openxmlformats.org/officeDocument/2006/relationships" xmlns:m="http://schemas.openxmlformats.org/officeDocument/2006/math" xmlns:v="urn:schemas-microsoft-com:vml" xmlns:wp14="http://schemas.microsoft.com/office/word/2010/wordprocessingDrawing" xmlns:wp="http://schemas.openxmlformats.org/drawingml/2006/wordprocessingDrawing" xmlns:w="http://schemas.openxmlformats.org/wordprocessingml/2006/main" xmlns:w14="http://schemas.microsoft.com/office/word/2010/wordml" xmlns:w10="urn:schemas-microsoft-com:office:word" xmlns:wpg="http://schemas.microsoft.com/office/word/2010/wordprocessingGroup" xmlns:wpi="http://schemas.microsoft.com/office/word/2010/wordprocessingInk" xmlns:wne="http://schemas.microsoft.com/office/word/2006/wordml" xmlns:wps="http://schemas.microsoft.com/office/word/2010/wordprocessingShape" mc:Ignorable="w14 wp14">
+<w:document xmlns:wpc="http://schemas.microsoft.com/office/word/2010/wordprocessingCanvas" xmlns:mo="http://schemas.microsoft.com/office/mac/office/2008/main" xmlns:mc="http://schemas.openxmlformats.org/markup-compatibility/2006" xmlns:mv="urn:schemas-microsoft-com:mac:vml" xmlns:o="urn:schemas-microsoft-com:office:office" xmlns:r="http://schemas.openxmlformats.org/officeDocument/2006/relationships" xmlns:m="http://schemas.openxmlformats.org/officeDocument/2006/math" xmlns:v="urn:schemas-microsoft-com:vml" xmlns:wp14="http://schemas.microsoft.com/office/word/2010/wordprocessingDrawing" xmlns:wp="http://schemas.openxmlformats.org/drawingml/2006/wordprocessingDrawing" xmlns:w10="urn:schemas-microsoft-com:office:word" xmlns:w="http://schemas.openxmlformats.org/wordprocessingml/2006/main" xmlns:w14="http://schemas.microsoft.com/office/word/2010/wordml" xmlns:wpg="http://schemas.microsoft.com/office/word/2010/wordprocessingGroup" xmlns:wpi="http://schemas.microsoft.com/office/word/2010/wordprocessingInk" xmlns:wne="http://schemas.microsoft.com/office/word/2006/wordml" xmlns:wps="http://schemas.microsoft.com/office/word/2010/wordprocessingShape" mc:Ignorable="w14 wp14">
   <w:body>
     <w:p>
       <w:r>
-        <w:t>RAT程序说明文档</w:t>
+        <w:t>RAT</w:t>
+      </w:r>
+      <w:r>
+        <w:t>程序说明文档</w:t>
       </w:r>
     </w:p>
     <w:p>
@@ -15,7 +18,10 @@
         </w:numPr>
       </w:pPr>
       <w:r>
-        <w:t>UML类图</w:t>
+        <w:t>UML</w:t>
+      </w:r>
+      <w:r>
+        <w:t>类图</w:t>
       </w:r>
     </w:p>
     <w:p>
@@ -32,61 +38,527 @@
     <w:p>
       <w:pPr>
         <w:numPr>
-          <w:ilvl w:val="-2"/>
+          <w:ilvl w:val="254"/>
           <w:numId w:val="0"/>
         </w:numPr>
-        <w:ind w:left="0" w:leftChars="0"/>
-      </w:pPr>
-      <w:r>
-        <w:t>使用Dictionary，Word，Entry三个层次作为词典的基础。其中entry继承出很多不同了实现类，因为不同词性的义项包含的内容是不同的。其中Dictionary使用单件模式，仅在程序开始时自动构造一次，并调用read方法来读取资源文件中的内容，之后不能再次被构造。而Word，Entry的创建使用工厂模式，因为创建的过程十分复杂而且要判断Entry具体的实现类类型。</w:t>
+      </w:pPr>
+      <w:r>
+        <w:rPr>
+          <w:rFonts w:hint="eastAsia"/>
+        </w:rPr>
+        <w:tab/>
+      </w:r>
+      <w:r>
+        <w:t>使用</w:t>
+      </w:r>
+      <w:r>
+        <w:t>Dictionary</w:t>
+      </w:r>
+      <w:r>
+        <w:t>，</w:t>
+      </w:r>
+      <w:r>
+        <w:t>Word</w:t>
+      </w:r>
+      <w:r>
+        <w:t>，</w:t>
+      </w:r>
+      <w:r>
+        <w:t>Entry</w:t>
+      </w:r>
+      <w:r>
+        <w:t>三个层次作为词典的基础。其中</w:t>
+      </w:r>
+      <w:r>
+        <w:t>entry</w:t>
+      </w:r>
+      <w:r>
+        <w:t>继承出很多不同了实现类，因为不同词性的义项包含的内容是不同的。其中</w:t>
+      </w:r>
+      <w:r>
+        <w:t>Dictionary</w:t>
+      </w:r>
+      <w:r>
+        <w:t>使用单件模式，仅在程序开始时自动构造一次，并调用</w:t>
+      </w:r>
+      <w:r>
+        <w:t>read</w:t>
+      </w:r>
+      <w:r>
+        <w:t>方法来读取资源文件中的内容，之后不能再次被构造。而</w:t>
+      </w:r>
+      <w:r>
+        <w:t>Word</w:t>
+      </w:r>
+      <w:r>
+        <w:t>，</w:t>
+      </w:r>
+      <w:r>
+        <w:t>Entry</w:t>
+      </w:r>
+      <w:r>
+        <w:t>的创建使用工厂模式，因为创建的过程十分复杂而且要判断</w:t>
+      </w:r>
+      <w:r>
+        <w:t>Entry</w:t>
+      </w:r>
+      <w:r>
+        <w:t>具体的实现类类型。</w:t>
       </w:r>
     </w:p>
     <w:p>
       <w:pPr>
         <w:numPr>
-          <w:ilvl w:val="-2"/>
+          <w:ilvl w:val="254"/>
           <w:numId w:val="0"/>
         </w:numPr>
-        <w:ind w:left="0" w:leftChars="0"/>
-      </w:pPr>
-      <w:r>
-        <w:t>软件支持多个用户，每个用户拥有自己的set，这是一些属于Dictionary的单词的集合，用户的test和recite功能都是针对set而不是全部的单词（也可以把全部单词作为一个set）。Class User表示用户。Class set 表示集合。User中有vector&lt;set*&gt;的属性保存用户的全部set。</w:t>
+      </w:pPr>
+      <w:r>
+        <w:rPr>
+          <w:rFonts w:hint="eastAsia"/>
+        </w:rPr>
+        <w:tab/>
+      </w:r>
+      <w:r>
+        <w:t>软件支持多个用户，每个用户拥有自己的</w:t>
+      </w:r>
+      <w:r>
+        <w:t>set</w:t>
+      </w:r>
+      <w:r>
+        <w:t>，这是一些属于</w:t>
+      </w:r>
+      <w:r>
+        <w:t>Dictionary</w:t>
+      </w:r>
+      <w:r>
+        <w:t>的单词的集合，用户的</w:t>
+      </w:r>
+      <w:r>
+        <w:t>test</w:t>
+      </w:r>
+      <w:r>
+        <w:t>和</w:t>
+      </w:r>
+      <w:r>
+        <w:t>recite</w:t>
+      </w:r>
+      <w:r>
+        <w:t>功能都是针对</w:t>
+      </w:r>
+      <w:r>
+        <w:t>set</w:t>
+      </w:r>
+      <w:r>
+        <w:t>而不是全部的单词（也可以把全部单词作为一个</w:t>
+      </w:r>
+      <w:r>
+        <w:t>set</w:t>
+      </w:r>
+      <w:r>
+        <w:t>）。</w:t>
+      </w:r>
+      <w:r>
+        <w:t>Class User</w:t>
+      </w:r>
+      <w:r>
+        <w:t>表示用户。</w:t>
+      </w:r>
+      <w:r>
+        <w:t xml:space="preserve">Class set </w:t>
+      </w:r>
+      <w:r>
+        <w:t>表示集合。</w:t>
+      </w:r>
+      <w:r>
+        <w:t>User</w:t>
+      </w:r>
+      <w:r>
+        <w:t>中有</w:t>
+      </w:r>
+      <w:r>
+        <w:t>vector&lt;set*&gt;</w:t>
+      </w:r>
+      <w:r>
+        <w:t>的属性保存用户的全部</w:t>
+      </w:r>
+      <w:r>
+        <w:t>set</w:t>
+      </w:r>
+      <w:r>
+        <w:t>。</w:t>
       </w:r>
     </w:p>
     <w:p>
       <w:pPr>
         <w:numPr>
-          <w:ilvl w:val="-2"/>
+          <w:ilvl w:val="254"/>
           <w:numId w:val="0"/>
         </w:numPr>
-        <w:ind w:left="0" w:leftChars="0"/>
-      </w:pPr>
-      <w:r>
-        <w:t>Class interface表示界面。实现类consoleInterface表示命令行界面。用户的命令将在某些方法中进行分析然后传递给consoleInterface的其他方法进行执行。这个类承担所有和用户交互的工作。</w:t>
+      </w:pPr>
+      <w:r>
+        <w:t>Class interface</w:t>
+      </w:r>
+      <w:r>
+        <w:t>表示界面。实现类</w:t>
+      </w:r>
+      <w:proofErr w:type="spellStart"/>
+      <w:r>
+        <w:t>consoleInterface</w:t>
+      </w:r>
+      <w:proofErr w:type="spellEnd"/>
+      <w:r>
+        <w:t>表示命令行界面。用户的命令将在某些方法中进行分析然后传递给</w:t>
+      </w:r>
+      <w:proofErr w:type="spellStart"/>
+      <w:r>
+        <w:t>consoleInterface</w:t>
+      </w:r>
+      <w:proofErr w:type="spellEnd"/>
+      <w:r>
+        <w:t>的其他方法进行执行。这个类承担所有和用户交互的工作。</w:t>
       </w:r>
     </w:p>
     <w:p>
       <w:pPr>
         <w:numPr>
-          <w:ilvl w:val="-2"/>
+          <w:ilvl w:val="254"/>
           <w:numId w:val="0"/>
         </w:numPr>
-        <w:ind w:left="0" w:leftChars="0"/>
-      </w:pPr>
-      <w:r>
-        <w:t>Class test :</w:t>
+      </w:pPr>
+      <w:r>
+        <w:rPr>
+          <w:rFonts w:hint="eastAsia"/>
+        </w:rPr>
+        <w:tab/>
+      </w:r>
+      <w:r>
+        <w:rPr>
+          <w:rFonts w:hint="eastAsia"/>
+        </w:rPr>
+        <w:t>对于测试功能，是有一个</w:t>
+      </w:r>
+      <w:r>
+        <w:rPr>
+          <w:rFonts w:hint="eastAsia"/>
+        </w:rPr>
+        <w:t>Q</w:t>
+      </w:r>
+      <w:r>
+        <w:rPr>
+          <w:rFonts w:hint="eastAsia"/>
+        </w:rPr>
+        <w:t>uestion</w:t>
+      </w:r>
+      <w:r>
+        <w:rPr>
+          <w:rFonts w:hint="eastAsia"/>
+        </w:rPr>
+        <w:t>的基类。然后派生出了三个派生类，分别对应三种测试方法：根据单词选择意思（不定项选择</w:t>
+      </w:r>
+      <w:r>
+        <w:rPr>
+          <w:rFonts w:hint="eastAsia"/>
+        </w:rPr>
+        <w:t>，少选，错选均不对，下同</w:t>
+      </w:r>
+      <w:r>
+        <w:rPr>
+          <w:rFonts w:hint="eastAsia"/>
+        </w:rPr>
+        <w:t>）、根据意思选择单词（不定项选择）、根据意思拼写单词。通过更多种的测试方法，增强用户对指定</w:t>
+      </w:r>
+      <w:r>
+        <w:rPr>
+          <w:rFonts w:hint="eastAsia"/>
+        </w:rPr>
+        <w:t>set</w:t>
+      </w:r>
+      <w:r>
+        <w:rPr>
+          <w:rFonts w:hint="eastAsia"/>
+        </w:rPr>
+        <w:t>的了解。</w:t>
+      </w:r>
+      <w:r>
+        <w:rPr>
+          <w:rFonts w:hint="eastAsia"/>
+        </w:rPr>
+        <w:t>Question</w:t>
+      </w:r>
+      <w:r>
+        <w:rPr>
+          <w:rFonts w:hint="eastAsia"/>
+        </w:rPr>
+        <w:t>类的测试结果不仅会实时的反馈给用户，也会存储在相应单词的</w:t>
+      </w:r>
+      <w:r>
+        <w:rPr>
+          <w:rFonts w:hint="eastAsia"/>
+        </w:rPr>
+        <w:t>Test</w:t>
+      </w:r>
+      <w:r>
+        <w:rPr>
+          <w:rFonts w:hint="eastAsia"/>
+        </w:rPr>
+        <w:t>类中。</w:t>
+      </w:r>
+      <w:r>
+        <w:rPr>
+          <w:rFonts w:hint="eastAsia"/>
+        </w:rPr>
+        <w:t>Test</w:t>
+      </w:r>
+      <w:r>
+        <w:rPr>
+          <w:rFonts w:hint="eastAsia"/>
+        </w:rPr>
+        <w:t>类中存有相应单词的</w:t>
+      </w:r>
+      <w:r>
+        <w:rPr>
+          <w:rFonts w:hint="eastAsia"/>
+        </w:rPr>
+        <w:t>Entry</w:t>
+      </w:r>
+      <w:r>
+        <w:rPr>
+          <w:rFonts w:hint="eastAsia"/>
+        </w:rPr>
+        <w:t>在三种类型的测试下的正确的次数、错误的次数和正确率等。</w:t>
+      </w:r>
+      <w:r>
+        <w:rPr>
+          <w:rFonts w:hint="eastAsia"/>
+        </w:rPr>
+        <w:t>Test</w:t>
+      </w:r>
+      <w:r>
+        <w:rPr>
+          <w:rFonts w:hint="eastAsia"/>
+        </w:rPr>
+        <w:t>类中还存有此用户在整个使用期间的正确率（静态变量），会在每次测试后动态变化并返回给用户。所有的这些正确次数等都会在程序退出时存储在文件中，运行时再读进来。</w:t>
+      </w:r>
+      <w:r>
+        <w:rPr>
+          <w:rFonts w:hint="eastAsia"/>
+        </w:rPr>
+        <w:t>Test</w:t>
+      </w:r>
+      <w:r>
+        <w:rPr>
+          <w:rFonts w:hint="eastAsia"/>
+        </w:rPr>
+        <w:t>拥有一个根据正确率和测试次数给每个单词赋权值的机制，在随机选择测试的单词时，权值大的单词会有更大的概率被选进来。权值在每次测试后会进行更新，测试的次数越少，错误次数越多，单词的权值越大。</w:t>
       </w:r>
     </w:p>
     <w:p>
       <w:pPr>
         <w:numPr>
-          <w:ilvl w:val="-2"/>
+          <w:ilvl w:val="254"/>
           <w:numId w:val="0"/>
         </w:numPr>
-        <w:ind w:left="0" w:leftChars="0"/>
-      </w:pPr>
-      <w:r>
-        <w:t>Class recite:</w:t>
+      </w:pPr>
+      <w:r>
+        <w:rPr>
+          <w:rFonts w:hint="eastAsia"/>
+        </w:rPr>
+        <w:tab/>
+      </w:r>
+      <w:r>
+        <w:rPr>
+          <w:rFonts w:hint="eastAsia"/>
+        </w:rPr>
+        <w:t>对于背诵功能，</w:t>
+      </w:r>
+      <w:r>
+        <w:rPr>
+          <w:rFonts w:hint="eastAsia"/>
+        </w:rPr>
+        <w:t>主要是由</w:t>
+      </w:r>
+      <w:r>
+        <w:rPr>
+          <w:rFonts w:hint="eastAsia"/>
+        </w:rPr>
+        <w:t>recite</w:t>
+      </w:r>
+      <w:r>
+        <w:rPr>
+          <w:rFonts w:hint="eastAsia"/>
+        </w:rPr>
+        <w:t>类来完成的。首先用户在创建</w:t>
+      </w:r>
+      <w:r>
+        <w:rPr>
+          <w:rFonts w:hint="eastAsia"/>
+        </w:rPr>
+        <w:t>set</w:t>
+      </w:r>
+      <w:r>
+        <w:rPr>
+          <w:rFonts w:hint="eastAsia"/>
+        </w:rPr>
+        <w:t>时需要输入一个天数，为自己计划背完这个</w:t>
+      </w:r>
+      <w:r>
+        <w:rPr>
+          <w:rFonts w:hint="eastAsia"/>
+        </w:rPr>
+        <w:t>set</w:t>
+      </w:r>
+      <w:r>
+        <w:rPr>
+          <w:rFonts w:hint="eastAsia"/>
+        </w:rPr>
+        <w:t>的天数，若天数不足后期也可以进行修改。</w:t>
+      </w:r>
+      <w:r>
+        <w:rPr>
+          <w:rFonts w:hint="eastAsia"/>
+        </w:rPr>
+        <w:t>recite</w:t>
+      </w:r>
+      <w:r>
+        <w:rPr>
+          <w:rFonts w:hint="eastAsia"/>
+        </w:rPr>
+        <w:t>类会记录开始背诵的日期和剩余的天数来安排每日的背诵量，并在进入程序的时候对用户进行提醒。我们参考了当今市场上比较好的背单词软件，安排每天的单词复习量为背诵量的</w:t>
+      </w:r>
+      <w:r>
+        <w:rPr>
+          <w:rFonts w:hint="eastAsia"/>
+        </w:rPr>
+        <w:t>2</w:t>
+      </w:r>
+      <w:r>
+        <w:rPr>
+          <w:rFonts w:hint="eastAsia"/>
+        </w:rPr>
+        <w:t>倍，达到较好的背诵效果。背诵时由</w:t>
+      </w:r>
+      <w:proofErr w:type="spellStart"/>
+      <w:r>
+        <w:rPr>
+          <w:rFonts w:hint="eastAsia"/>
+        </w:rPr>
+        <w:t>ReciteControl</w:t>
+      </w:r>
+      <w:proofErr w:type="spellEnd"/>
+      <w:r>
+        <w:rPr>
+          <w:rFonts w:hint="eastAsia"/>
+        </w:rPr>
+        <w:t>函数来控制，</w:t>
+      </w:r>
+      <w:proofErr w:type="spellStart"/>
+      <w:r>
+        <w:rPr>
+          <w:rFonts w:hint="eastAsia"/>
+        </w:rPr>
+        <w:t>DoRecite</w:t>
+      </w:r>
+      <w:proofErr w:type="spellEnd"/>
+      <w:r>
+        <w:rPr>
+          <w:rFonts w:hint="eastAsia"/>
+        </w:rPr>
+        <w:t>和</w:t>
+      </w:r>
+      <w:proofErr w:type="spellStart"/>
+      <w:r>
+        <w:rPr>
+          <w:rFonts w:hint="eastAsia"/>
+        </w:rPr>
+        <w:t>DoReview</w:t>
+      </w:r>
+      <w:proofErr w:type="spellEnd"/>
+      <w:r>
+        <w:rPr>
+          <w:rFonts w:hint="eastAsia"/>
+        </w:rPr>
+        <w:t>函数用来背诵和复习某个特定的单词。开始背诵时，会根据当日的计划完成情况，从未背的单词中随机选取要背诵的单词，然后选取相应数量的需要复习的单词，加入背诵和复习计划。其中选取复习的单词时，会根据艾宾浩斯遗忘规律赋给每个单词权重，然后按照权重排序选取相应的单词，来达到最好的复习效果。在实际背诵中，根据已有的经验，会把</w:t>
+      </w:r>
+      <w:r>
+        <w:rPr>
+          <w:rFonts w:hint="eastAsia"/>
+        </w:rPr>
+        <w:t>12</w:t>
+      </w:r>
+      <w:r>
+        <w:rPr>
+          <w:rFonts w:hint="eastAsia"/>
+        </w:rPr>
+        <w:t>个单词左右作为一个小组，其中前几个为背诵单词，后面为复习单词。对于每个单词，都会记录每次背诵的时间，和正确的情况，对于背诵时间不同的单词，我们对其要求不同。只有在当日连续相应的次数</w:t>
+      </w:r>
+      <w:r>
+        <w:rPr>
+          <w:rFonts w:hint="eastAsia"/>
+        </w:rPr>
+        <w:t>Review</w:t>
+      </w:r>
+      <w:r>
+        <w:rPr>
+          <w:rFonts w:hint="eastAsia"/>
+        </w:rPr>
+        <w:t>的测试通过了，当日这个单词才算成功复习，退出当日复习列表。这样可以使新单词复习更多次，老单词加深印象，符合记忆遗忘规律。如果在</w:t>
+      </w:r>
+      <w:r>
+        <w:rPr>
+          <w:rFonts w:hint="eastAsia"/>
+        </w:rPr>
+        <w:t>Recite</w:t>
+      </w:r>
+      <w:r>
+        <w:rPr>
+          <w:rFonts w:hint="eastAsia"/>
+        </w:rPr>
+        <w:t>或</w:t>
+      </w:r>
+      <w:r>
+        <w:rPr>
+          <w:rFonts w:hint="eastAsia"/>
+        </w:rPr>
+        <w:t>Review</w:t>
+      </w:r>
+      <w:r>
+        <w:rPr>
+          <w:rFonts w:hint="eastAsia"/>
+        </w:rPr>
+        <w:t>的过程中发现某个单词特别熟悉，可以选择斩了这个单词，以</w:t>
+      </w:r>
+      <w:bookmarkStart w:id="0" w:name="_GoBack"/>
+      <w:bookmarkEnd w:id="0"/>
+      <w:r>
+        <w:rPr>
+          <w:rFonts w:hint="eastAsia"/>
+        </w:rPr>
+        <w:t>后不会再出现在复习列表里。同样，如果</w:t>
+      </w:r>
+      <w:r>
+        <w:rPr>
+          <w:rFonts w:hint="eastAsia"/>
+        </w:rPr>
+        <w:t>某个单词累计复习成功次数达到</w:t>
+      </w:r>
+      <w:r>
+        <w:rPr>
+          <w:rFonts w:hint="eastAsia"/>
+        </w:rPr>
+        <w:t>8</w:t>
+      </w:r>
+      <w:r>
+        <w:rPr>
+          <w:rFonts w:hint="eastAsia"/>
+        </w:rPr>
+        <w:t>次，自动列为已经完全背会，也进入斩的列表。</w:t>
+      </w:r>
+      <w:r>
+        <w:rPr>
+          <w:rFonts w:hint="eastAsia"/>
+        </w:rPr>
+        <w:t>如果当日用户的背诵量完成了，可以选择额外增加背诵复习量。</w:t>
       </w:r>
     </w:p>
     <w:p>
@@ -113,26 +585,44 @@
     </w:p>
     <w:p>
       <w:pPr>
-        <w:numPr>
-          <w:numId w:val="0"/>
-        </w:numPr>
-        <w:ind w:firstLine="420" w:firstLineChars="0"/>
-      </w:pPr>
-      <w:r>
-        <w:t>属性包括Dictionary的一个实例（static）以及vector&lt;Word&gt;。</w:t>
-      </w:r>
-      <w:bookmarkStart w:id="0" w:name="_GoBack"/>
-      <w:bookmarkEnd w:id="0"/>
-    </w:p>
-    <w:p>
-      <w:pPr>
-        <w:numPr>
-          <w:numId w:val="0"/>
-        </w:numPr>
-        <w:ind w:firstLine="420" w:firstLineChars="0"/>
-      </w:pPr>
-      <w:r>
-        <w:t>方法包括进行精确查询，匹配查询，子串匹配（kmp算法），插入，排序，读取文件等。</w:t>
+        <w:ind w:firstLine="420"/>
+      </w:pPr>
+      <w:r>
+        <w:t>属性包括</w:t>
+      </w:r>
+      <w:r>
+        <w:t>Dictionary</w:t>
+      </w:r>
+      <w:r>
+        <w:t>的一个实例（</w:t>
+      </w:r>
+      <w:r>
+        <w:t>static</w:t>
+      </w:r>
+      <w:r>
+        <w:t>）以及</w:t>
+      </w:r>
+      <w:r>
+        <w:t>vector&lt;Word&gt;</w:t>
+      </w:r>
+      <w:r>
+        <w:t>。</w:t>
+      </w:r>
+    </w:p>
+    <w:p>
+      <w:pPr>
+        <w:ind w:firstLine="420"/>
+      </w:pPr>
+      <w:r>
+        <w:t>方法包括进行精确查询，匹配查询，子串匹配（</w:t>
+      </w:r>
+      <w:proofErr w:type="spellStart"/>
+      <w:r>
+        <w:t>kmp</w:t>
+      </w:r>
+      <w:proofErr w:type="spellEnd"/>
+      <w:r>
+        <w:t>算法），插入，排序，读取文件等。</w:t>
       </w:r>
     </w:p>
     <w:p>
@@ -143,29 +633,36 @@
         </w:numPr>
       </w:pPr>
       <w:r>
+        <w:lastRenderedPageBreak/>
         <w:t>Word</w:t>
       </w:r>
     </w:p>
     <w:p>
       <w:pPr>
-        <w:numPr>
-          <w:numId w:val="0"/>
-        </w:numPr>
-        <w:ind w:firstLine="420" w:firstLineChars="0"/>
-      </w:pPr>
-      <w:r>
-        <w:t>属性有单词的拼写，vector&lt;entry*&gt;,背诵的有关参数。</w:t>
-      </w:r>
-    </w:p>
-    <w:p>
-      <w:pPr>
-        <w:numPr>
-          <w:numId w:val="0"/>
-        </w:numPr>
-        <w:ind w:firstLine="420" w:firstLineChars="0"/>
-      </w:pPr>
-      <w:r>
-        <w:t>提供的方法包括排序，查找，判断一个单词是否熟悉等。重载了向屏幕输出的&lt;&lt;。</w:t>
+        <w:ind w:firstLine="420"/>
+      </w:pPr>
+      <w:r>
+        <w:t>属性有单词的拼写，</w:t>
+      </w:r>
+      <w:r>
+        <w:t>vector&lt;entry*&gt;,</w:t>
+      </w:r>
+      <w:r>
+        <w:t>背诵的有关参数。</w:t>
+      </w:r>
+    </w:p>
+    <w:p>
+      <w:pPr>
+        <w:ind w:firstLine="420"/>
+      </w:pPr>
+      <w:r>
+        <w:t>提供的方法包括排序，查找，判断一个单词是否熟悉等。重载了向屏幕输出的</w:t>
+      </w:r>
+      <w:r>
+        <w:t>&lt;&lt;</w:t>
+      </w:r>
+      <w:r>
+        <w:t>。</w:t>
       </w:r>
     </w:p>
     <w:p>
@@ -181,10 +678,7 @@
     </w:p>
     <w:p>
       <w:pPr>
-        <w:numPr>
-          <w:numId w:val="0"/>
-        </w:numPr>
-        <w:ind w:firstLine="420" w:firstLineChars="0"/>
+        <w:ind w:firstLine="420"/>
       </w:pPr>
       <w:r>
         <w:t>根据不同的词性有不同的属性。比如名词会记录是否是复数，是否是缩写，复数形式等。</w:t>
@@ -192,13 +686,16 @@
     </w:p>
     <w:p>
       <w:pPr>
-        <w:numPr>
-          <w:numId w:val="0"/>
-        </w:numPr>
-        <w:ind w:firstLine="420" w:firstLineChars="0"/>
-      </w:pPr>
-      <w:r>
-        <w:t>重载了向屏幕输出的&lt;&lt;运算符，提供向资源文件输出的方法。</w:t>
+        <w:ind w:firstLine="420"/>
+      </w:pPr>
+      <w:r>
+        <w:t>重载了向屏幕输出的</w:t>
+      </w:r>
+      <w:r>
+        <w:t>&lt;&lt;</w:t>
+      </w:r>
+      <w:r>
+        <w:t>运算符，提供向资源文件输出的方法。</w:t>
       </w:r>
     </w:p>
     <w:p>
@@ -214,13 +711,32 @@
     </w:p>
     <w:p>
       <w:pPr>
-        <w:numPr>
-          <w:numId w:val="0"/>
-        </w:numPr>
-        <w:ind w:firstLine="420" w:firstLineChars="0"/>
-      </w:pPr>
-      <w:r>
-        <w:t>包括WordFactory的EntryFactory（抽象类）。主要承担分析资源文件并且生成product的过程。</w:t>
+        <w:ind w:firstLine="420"/>
+      </w:pPr>
+      <w:r>
+        <w:t>包括</w:t>
+      </w:r>
+      <w:proofErr w:type="spellStart"/>
+      <w:r>
+        <w:t>WordFactory</w:t>
+      </w:r>
+      <w:proofErr w:type="spellEnd"/>
+      <w:r>
+        <w:t>的</w:t>
+      </w:r>
+      <w:proofErr w:type="spellStart"/>
+      <w:r>
+        <w:t>EntryFactory</w:t>
+      </w:r>
+      <w:proofErr w:type="spellEnd"/>
+      <w:r>
+        <w:t>（抽象类）。主要承担分析资源文件并且生成</w:t>
+      </w:r>
+      <w:r>
+        <w:t>product</w:t>
+      </w:r>
+      <w:r>
+        <w:t>的过程。</w:t>
       </w:r>
     </w:p>
     <w:p>
@@ -236,10 +752,7 @@
     </w:p>
     <w:p>
       <w:pPr>
-        <w:numPr>
-          <w:numId w:val="0"/>
-        </w:numPr>
-        <w:ind w:firstLine="420" w:firstLineChars="0"/>
+        <w:ind w:firstLine="420"/>
       </w:pPr>
       <w:r>
         <w:t>属性包括用户，当前用户，以及一些运行参数（比如到目前是否有数据被修改）。</w:t>
@@ -247,13 +760,16 @@
     </w:p>
     <w:p>
       <w:pPr>
-        <w:numPr>
-          <w:numId w:val="0"/>
-        </w:numPr>
-        <w:ind w:firstLine="420" w:firstLineChars="0"/>
-      </w:pPr>
-      <w:r>
-        <w:t>提供众多的方法：初始化，接受用户命令，分析用户命令，查询，测试，背诵......大部分通过对命令的分析调用其他类中的方法。用户登录，切换用户等是直接在这里实现了。</w:t>
+        <w:ind w:firstLine="420"/>
+      </w:pPr>
+      <w:r>
+        <w:t>提供众多的方法：初始化，接受用户命令，分析用户命令，查询，测试，背诵</w:t>
+      </w:r>
+      <w:r>
+        <w:t>......</w:t>
+      </w:r>
+      <w:r>
+        <w:t>大部分通过对命令的分析调用其他类中的方法。用户登录，切换用户等是直接在这里实现了。</w:t>
       </w:r>
     </w:p>
     <w:p>
@@ -269,13 +785,16 @@
     </w:p>
     <w:p>
       <w:pPr>
-        <w:numPr>
-          <w:numId w:val="0"/>
-        </w:numPr>
-        <w:ind w:firstLine="420" w:firstLineChars="0"/>
-      </w:pPr>
-      <w:r>
-        <w:t>属性包括每个用户的用户名，密码，等级，vector&lt;set*&gt;等。构造函数将从文件中读取用户的数据。</w:t>
+        <w:ind w:firstLine="420"/>
+      </w:pPr>
+      <w:r>
+        <w:t>属性包括每个用户的用户名，密码，等级，</w:t>
+      </w:r>
+      <w:r>
+        <w:t>vector&lt;set*&gt;</w:t>
+      </w:r>
+      <w:r>
+        <w:t>等。构造函数将从文件中读取用户的数据。</w:t>
       </w:r>
     </w:p>
     <w:p>
@@ -291,21 +810,21 @@
     </w:p>
     <w:p>
       <w:pPr>
-        <w:numPr>
-          <w:numId w:val="0"/>
-        </w:numPr>
-        <w:ind w:firstLine="420" w:firstLineChars="0"/>
-      </w:pPr>
-      <w:r>
-        <w:t>包含vector&lt;Word*&gt;。</w:t>
-      </w:r>
-    </w:p>
-    <w:p>
-      <w:pPr>
-        <w:numPr>
-          <w:numId w:val="0"/>
-        </w:numPr>
-        <w:ind w:firstLine="420" w:firstLineChars="0"/>
+        <w:ind w:firstLine="420"/>
+      </w:pPr>
+      <w:r>
+        <w:t>包含</w:t>
+      </w:r>
+      <w:r>
+        <w:t>vector&lt;Word*&gt;</w:t>
+      </w:r>
+      <w:r>
+        <w:t>。</w:t>
+      </w:r>
+    </w:p>
+    <w:p>
+      <w:pPr>
+        <w:ind w:firstLine="420"/>
       </w:pPr>
       <w:r>
         <w:t>方法包括查找，插入等。</w:t>
@@ -319,7 +838,140 @@
         </w:numPr>
       </w:pPr>
       <w:r>
-        <w:t>Test</w:t>
+        <w:t>Question</w:t>
+      </w:r>
+    </w:p>
+    <w:p>
+      <w:r>
+        <w:rPr>
+          <w:rFonts w:hint="eastAsia"/>
+        </w:rPr>
+        <w:tab/>
+      </w:r>
+      <w:r>
+        <w:rPr>
+          <w:rFonts w:hint="eastAsia"/>
+        </w:rPr>
+        <w:t>主要分为按照权重随机选择相应的问题</w:t>
+      </w:r>
+      <w:r>
+        <w:rPr>
+          <w:rFonts w:hint="eastAsia"/>
+        </w:rPr>
+        <w:t>(</w:t>
+      </w:r>
+      <w:proofErr w:type="spellStart"/>
+      <w:r>
+        <w:rPr>
+          <w:rFonts w:hint="eastAsia"/>
+        </w:rPr>
+        <w:t>AddQuestion</w:t>
+      </w:r>
+      <w:proofErr w:type="spellEnd"/>
+      <w:r>
+        <w:rPr>
+          <w:rFonts w:hint="eastAsia"/>
+        </w:rPr>
+        <w:t>)</w:t>
+      </w:r>
+      <w:r>
+        <w:rPr>
+          <w:rFonts w:hint="eastAsia"/>
+        </w:rPr>
+        <w:t>、将问题随机打乱</w:t>
+      </w:r>
+      <w:r>
+        <w:rPr>
+          <w:rFonts w:hint="eastAsia"/>
+        </w:rPr>
+        <w:t>(</w:t>
+      </w:r>
+      <w:proofErr w:type="spellStart"/>
+      <w:r>
+        <w:rPr>
+          <w:rFonts w:hint="eastAsia"/>
+        </w:rPr>
+        <w:t>DisorganizeQuestion</w:t>
+      </w:r>
+      <w:proofErr w:type="spellEnd"/>
+      <w:r>
+        <w:rPr>
+          <w:rFonts w:hint="eastAsia"/>
+        </w:rPr>
+        <w:t>)</w:t>
+      </w:r>
+      <w:r>
+        <w:rPr>
+          <w:rFonts w:hint="eastAsia"/>
+        </w:rPr>
+        <w:t>、将问题输出给用户</w:t>
+      </w:r>
+      <w:r>
+        <w:rPr>
+          <w:rFonts w:hint="eastAsia"/>
+        </w:rPr>
+        <w:t>(</w:t>
+      </w:r>
+      <w:proofErr w:type="spellStart"/>
+      <w:r>
+        <w:rPr>
+          <w:rFonts w:hint="eastAsia"/>
+        </w:rPr>
+        <w:t>ShowInScreen</w:t>
+      </w:r>
+      <w:proofErr w:type="spellEnd"/>
+      <w:r>
+        <w:rPr>
+          <w:rFonts w:hint="eastAsia"/>
+        </w:rPr>
+        <w:t>)</w:t>
+      </w:r>
+      <w:r>
+        <w:rPr>
+          <w:rFonts w:hint="eastAsia"/>
+        </w:rPr>
+        <w:t>、获得用户的答案并给出判断解答</w:t>
+      </w:r>
+      <w:r>
+        <w:rPr>
+          <w:rFonts w:hint="eastAsia"/>
+        </w:rPr>
+        <w:t>(</w:t>
+      </w:r>
+      <w:proofErr w:type="spellStart"/>
+      <w:r>
+        <w:rPr>
+          <w:rFonts w:hint="eastAsia"/>
+        </w:rPr>
+        <w:t>GetTheAnswer</w:t>
+      </w:r>
+      <w:proofErr w:type="spellEnd"/>
+      <w:r>
+        <w:rPr>
+          <w:rFonts w:hint="eastAsia"/>
+        </w:rPr>
+        <w:t>)</w:t>
+      </w:r>
+      <w:r>
+        <w:rPr>
+          <w:rFonts w:hint="eastAsia"/>
+        </w:rPr>
+        <w:t>四个虚函数。</w:t>
+      </w:r>
+      <w:r>
+        <w:t>O</w:t>
+      </w:r>
+      <w:r>
+        <w:rPr>
+          <w:rFonts w:hint="eastAsia"/>
+        </w:rPr>
+        <w:t>peration</w:t>
+      </w:r>
+      <w:r>
+        <w:rPr>
+          <w:rFonts w:hint="eastAsia"/>
+        </w:rPr>
+        <w:t>类对其进行操作控制。</w:t>
       </w:r>
     </w:p>
     <w:p>
@@ -330,26 +982,139 @@
         </w:numPr>
       </w:pPr>
       <w:r>
+        <w:rPr>
+          <w:rFonts w:hint="eastAsia"/>
+        </w:rPr>
+        <w:t>Test</w:t>
+      </w:r>
+    </w:p>
+    <w:p>
+      <w:r>
+        <w:rPr>
+          <w:rFonts w:hint="eastAsia"/>
+        </w:rPr>
+        <w:tab/>
+      </w:r>
+      <w:r>
+        <w:rPr>
+          <w:rFonts w:hint="eastAsia"/>
+        </w:rPr>
+        <w:t>主要包括相应的</w:t>
+      </w:r>
+      <w:r>
+        <w:rPr>
+          <w:rFonts w:hint="eastAsia"/>
+        </w:rPr>
+        <w:t>Entry</w:t>
+      </w:r>
+      <w:r>
+        <w:rPr>
+          <w:rFonts w:hint="eastAsia"/>
+        </w:rPr>
+        <w:t>的正确、错误的次数和正确率信息，也存有用户在整个的测试中的正确次数，错误次数，正确率的信息（静态变量）。</w:t>
+      </w:r>
+    </w:p>
+    <w:p>
+      <w:pPr>
+        <w:numPr>
+          <w:ilvl w:val="0"/>
+          <w:numId w:val="2"/>
+        </w:numPr>
+      </w:pPr>
+      <w:r>
+        <w:rPr>
+          <w:rFonts w:hint="eastAsia"/>
+        </w:rPr>
         <w:t>Recite</w:t>
+      </w:r>
+    </w:p>
+    <w:p>
+      <w:r>
+        <w:rPr>
+          <w:rFonts w:hint="eastAsia"/>
+        </w:rPr>
+        <w:tab/>
+      </w:r>
+      <w:r>
+        <w:rPr>
+          <w:rFonts w:hint="eastAsia"/>
+        </w:rPr>
+        <w:t>完成</w:t>
+      </w:r>
+      <w:r>
+        <w:rPr>
+          <w:rFonts w:hint="eastAsia"/>
+        </w:rPr>
+        <w:t>Recite</w:t>
+      </w:r>
+      <w:r>
+        <w:rPr>
+          <w:rFonts w:hint="eastAsia"/>
+        </w:rPr>
+        <w:t>和</w:t>
+      </w:r>
+      <w:r>
+        <w:rPr>
+          <w:rFonts w:hint="eastAsia"/>
+        </w:rPr>
+        <w:t>Review</w:t>
+      </w:r>
+      <w:r>
+        <w:rPr>
+          <w:rFonts w:hint="eastAsia"/>
+        </w:rPr>
+        <w:t>功能，能够进行背诵和复习，</w:t>
+      </w:r>
+      <w:proofErr w:type="spellStart"/>
+      <w:r>
+        <w:rPr>
+          <w:rFonts w:hint="eastAsia"/>
+        </w:rPr>
+        <w:t>ReciteControl</w:t>
+      </w:r>
+      <w:proofErr w:type="spellEnd"/>
+      <w:r>
+        <w:rPr>
+          <w:rFonts w:hint="eastAsia"/>
+        </w:rPr>
+        <w:t>函数控制整个的背诵过程能够按照一定的遗忘规律进行</w:t>
+      </w:r>
+      <w:r>
+        <w:rPr>
+          <w:rFonts w:hint="eastAsia"/>
+        </w:rPr>
+        <w:t>。</w:t>
+      </w:r>
+      <w:r>
+        <w:rPr>
+          <w:rFonts w:hint="eastAsia"/>
+        </w:rPr>
+        <w:t>Recite</w:t>
+      </w:r>
+      <w:r>
+        <w:rPr>
+          <w:rFonts w:hint="eastAsia"/>
+        </w:rPr>
+        <w:t>中还含有一些计算相应权值的函数。</w:t>
       </w:r>
     </w:p>
     <w:sectPr>
       <w:pgSz w:w="11906" w:h="16838"/>
       <w:pgMar w:top="1440" w:right="1800" w:bottom="1440" w:left="1800" w:header="851" w:footer="992" w:gutter="0"/>
-      <w:cols w:space="720" w:num="1"/>
-      <w:docGrid w:type="lines" w:linePitch="312" w:charSpace="0"/>
+      <w:cols w:space="720"/>
+      <w:docGrid w:type="lines" w:linePitch="312"/>
     </w:sectPr>
   </w:body>
 </w:document>
 </file>
 
 <file path=word/numbering.xml><?xml version="1.0" encoding="utf-8"?>
-<w:numbering xmlns:wpc="http://schemas.microsoft.com/office/word/2010/wordprocessingCanvas" xmlns:mc="http://schemas.openxmlformats.org/markup-compatibility/2006" xmlns:o="urn:schemas-microsoft-com:office:office" xmlns:r="http://schemas.openxmlformats.org/officeDocument/2006/relationships" xmlns:m="http://schemas.openxmlformats.org/officeDocument/2006/math" xmlns:v="urn:schemas-microsoft-com:vml" xmlns:wp14="http://schemas.microsoft.com/office/word/2010/wordprocessingDrawing" xmlns:wp="http://schemas.openxmlformats.org/drawingml/2006/wordprocessingDrawing" xmlns:w10="urn:schemas-microsoft-com:office:word" xmlns:w="http://schemas.openxmlformats.org/wordprocessingml/2006/main" xmlns:w14="http://schemas.microsoft.com/office/word/2010/wordml" xmlns:wpg="http://schemas.microsoft.com/office/word/2010/wordprocessingGroup" xmlns:wpi="http://schemas.microsoft.com/office/word/2010/wordprocessingInk" xmlns:wne="http://schemas.microsoft.com/office/word/2006/wordml" xmlns:wps="http://schemas.microsoft.com/office/word/2010/wordprocessingShape" mc:Ignorable="w14 wp14">
-  <w:abstractNum w:abstractNumId="1433863891">
+<w:numbering xmlns:wpc="http://schemas.microsoft.com/office/word/2010/wordprocessingCanvas" xmlns:mo="http://schemas.microsoft.com/office/mac/office/2008/main" xmlns:mc="http://schemas.openxmlformats.org/markup-compatibility/2006" xmlns:mv="urn:schemas-microsoft-com:mac:vml" xmlns:o="urn:schemas-microsoft-com:office:office" xmlns:r="http://schemas.openxmlformats.org/officeDocument/2006/relationships" xmlns:m="http://schemas.openxmlformats.org/officeDocument/2006/math" xmlns:v="urn:schemas-microsoft-com:vml" xmlns:wp14="http://schemas.microsoft.com/office/word/2010/wordprocessingDrawing" xmlns:wp="http://schemas.openxmlformats.org/drawingml/2006/wordprocessingDrawing" xmlns:w10="urn:schemas-microsoft-com:office:word" xmlns:w="http://schemas.openxmlformats.org/wordprocessingml/2006/main" xmlns:w14="http://schemas.microsoft.com/office/word/2010/wordml" xmlns:wpg="http://schemas.microsoft.com/office/word/2010/wordprocessingGroup" xmlns:wpi="http://schemas.microsoft.com/office/word/2010/wordprocessingInk" xmlns:wne="http://schemas.microsoft.com/office/word/2006/wordml" xmlns:wps="http://schemas.microsoft.com/office/word/2010/wordprocessingShape" mc:Ignorable="w14 wp14">
+  <w:abstractNum w:abstractNumId="0">
     <w:nsid w:val="557706D3"/>
     <w:multiLevelType w:val="multilevel"/>
     <w:tmpl w:val="557706D3"/>
-    <w:lvl w:ilvl="0" w:tentative="1">
+    <w:lvl w:ilvl="0">
       <w:start w:val="1"/>
       <w:numFmt w:val="chineseCounting"/>
       <w:suff w:val="nothing"/>
@@ -365,7 +1130,7 @@
         <w:tabs>
           <w:tab w:val="left" w:pos="840"/>
         </w:tabs>
-        <w:ind w:left="840" w:leftChars="0" w:hanging="420" w:firstLineChars="0"/>
+        <w:ind w:left="840" w:hanging="420"/>
       </w:pPr>
       <w:rPr>
         <w:rFonts w:hint="default"/>
@@ -380,7 +1145,7 @@
         <w:tabs>
           <w:tab w:val="left" w:pos="1260"/>
         </w:tabs>
-        <w:ind w:left="1260" w:leftChars="0" w:hanging="420" w:firstLineChars="0"/>
+        <w:ind w:left="1260" w:hanging="420"/>
       </w:pPr>
       <w:rPr>
         <w:rFonts w:hint="default"/>
@@ -395,7 +1160,7 @@
         <w:tabs>
           <w:tab w:val="left" w:pos="1680"/>
         </w:tabs>
-        <w:ind w:left="1680" w:leftChars="0" w:hanging="420" w:firstLineChars="0"/>
+        <w:ind w:left="1680" w:hanging="420"/>
       </w:pPr>
       <w:rPr>
         <w:rFonts w:hint="default"/>
@@ -410,7 +1175,7 @@
         <w:tabs>
           <w:tab w:val="left" w:pos="2100"/>
         </w:tabs>
-        <w:ind w:left="2100" w:leftChars="0" w:hanging="420" w:firstLineChars="0"/>
+        <w:ind w:left="2100" w:hanging="420"/>
       </w:pPr>
       <w:rPr>
         <w:rFonts w:hint="default"/>
@@ -425,7 +1190,7 @@
         <w:tabs>
           <w:tab w:val="left" w:pos="2520"/>
         </w:tabs>
-        <w:ind w:left="2520" w:leftChars="0" w:hanging="420" w:firstLineChars="0"/>
+        <w:ind w:left="2520" w:hanging="420"/>
       </w:pPr>
       <w:rPr>
         <w:rFonts w:hint="default"/>
@@ -440,7 +1205,7 @@
         <w:tabs>
           <w:tab w:val="left" w:pos="2940"/>
         </w:tabs>
-        <w:ind w:left="2940" w:leftChars="0" w:hanging="420" w:firstLineChars="0"/>
+        <w:ind w:left="2940" w:hanging="420"/>
       </w:pPr>
       <w:rPr>
         <w:rFonts w:hint="default"/>
@@ -455,7 +1220,7 @@
         <w:tabs>
           <w:tab w:val="left" w:pos="3360"/>
         </w:tabs>
-        <w:ind w:left="3360" w:leftChars="0" w:hanging="420" w:firstLineChars="0"/>
+        <w:ind w:left="3360" w:hanging="420"/>
       </w:pPr>
       <w:rPr>
         <w:rFonts w:hint="default"/>
@@ -470,18 +1235,18 @@
         <w:tabs>
           <w:tab w:val="left" w:pos="3780"/>
         </w:tabs>
-        <w:ind w:left="3780" w:leftChars="0" w:hanging="420" w:firstLineChars="0"/>
+        <w:ind w:left="3780" w:hanging="420"/>
       </w:pPr>
       <w:rPr>
         <w:rFonts w:hint="default"/>
       </w:rPr>
     </w:lvl>
   </w:abstractNum>
-  <w:abstractNum w:abstractNumId="1433864911">
+  <w:abstractNum w:abstractNumId="1">
     <w:nsid w:val="55770ACF"/>
     <w:multiLevelType w:val="singleLevel"/>
     <w:tmpl w:val="55770ACF"/>
-    <w:lvl w:ilvl="0" w:tentative="1">
+    <w:lvl w:ilvl="0">
       <w:start w:val="1"/>
       <w:numFmt w:val="decimal"/>
       <w:suff w:val="nothing"/>
@@ -490,299 +1255,183 @@
     </w:lvl>
   </w:abstractNum>
   <w:num w:numId="1">
-    <w:abstractNumId w:val="1433863891"/>
+    <w:abstractNumId w:val="0"/>
   </w:num>
   <w:num w:numId="2">
-    <w:abstractNumId w:val="1433864911"/>
+    <w:abstractNumId w:val="1"/>
   </w:num>
 </w:numbering>
 </file>
 
 <file path=word/styles.xml><?xml version="1.0" encoding="utf-8"?>
-<w:styles xmlns:mc="http://schemas.openxmlformats.org/markup-compatibility/2006" xmlns:o="urn:schemas-microsoft-com:office:office" xmlns:r="http://schemas.openxmlformats.org/officeDocument/2006/relationships" xmlns:m="http://schemas.openxmlformats.org/officeDocument/2006/math" xmlns:v="urn:schemas-microsoft-com:vml" xmlns:w="http://schemas.openxmlformats.org/wordprocessingml/2006/main" xmlns:w14="http://schemas.microsoft.com/office/word/2010/wordml" xmlns:w10="urn:schemas-microsoft-com:office:word" xmlns:sl="http://schemas.openxmlformats.org/schemaLibrary/2006/main" mc:Ignorable="w14">
+<w:styles xmlns:mc="http://schemas.openxmlformats.org/markup-compatibility/2006" xmlns:r="http://schemas.openxmlformats.org/officeDocument/2006/relationships" xmlns:w="http://schemas.openxmlformats.org/wordprocessingml/2006/main" xmlns:w14="http://schemas.microsoft.com/office/word/2010/wordml" mc:Ignorable="w14">
   <w:docDefaults>
     <w:rPrDefault>
       <w:rPr>
-        <w:rFonts w:ascii="Times New Roman" w:hAnsi="Times New Roman" w:eastAsia="宋体" w:cs="Times New Roman"/>
+        <w:rFonts w:ascii="Times New Roman" w:eastAsia="宋体" w:hAnsi="Times New Roman" w:cs="Times New Roman"/>
         <w:lang w:val="en-US" w:eastAsia="zh-CN" w:bidi="ar-SA"/>
       </w:rPr>
     </w:rPrDefault>
+    <w:pPrDefault/>
   </w:docDefaults>
-  <w:latentStyles w:count="260" w:defQFormat="0" w:defUnhideWhenUsed="1" w:defSemiHidden="1" w:defUIPriority="99" w:defLockedState="0">
-    <w:lsdException w:unhideWhenUsed="0" w:uiPriority="0" w:semiHidden="0" w:name="Normal"/>
-    <w:lsdException w:qFormat="1" w:unhideWhenUsed="0" w:uiPriority="9" w:semiHidden="0" w:name="heading 1"/>
-    <w:lsdException w:qFormat="1" w:uiPriority="9" w:name="heading 2"/>
-    <w:lsdException w:qFormat="1" w:uiPriority="9" w:name="heading 3"/>
-    <w:lsdException w:qFormat="1" w:uiPriority="9" w:name="heading 4"/>
-    <w:lsdException w:qFormat="1" w:uiPriority="9" w:name="heading 5"/>
-    <w:lsdException w:qFormat="1" w:uiPriority="9" w:name="heading 6"/>
-    <w:lsdException w:qFormat="1" w:uiPriority="9" w:name="heading 7"/>
-    <w:lsdException w:qFormat="1" w:uiPriority="9" w:name="heading 8"/>
-    <w:lsdException w:qFormat="1" w:uiPriority="9" w:name="heading 9"/>
-    <w:lsdException w:uiPriority="99" w:name="index 1"/>
-    <w:lsdException w:uiPriority="99" w:name="index 2"/>
-    <w:lsdException w:uiPriority="99" w:name="index 3"/>
-    <w:lsdException w:uiPriority="99" w:name="index 4"/>
-    <w:lsdException w:uiPriority="99" w:name="index 5"/>
-    <w:lsdException w:uiPriority="99" w:name="index 6"/>
-    <w:lsdException w:uiPriority="99" w:name="index 7"/>
-    <w:lsdException w:uiPriority="99" w:name="index 8"/>
-    <w:lsdException w:uiPriority="99" w:name="index 9"/>
-    <w:lsdException w:uiPriority="39" w:name="toc 1"/>
-    <w:lsdException w:uiPriority="39" w:name="toc 2"/>
-    <w:lsdException w:uiPriority="39" w:name="toc 3"/>
-    <w:lsdException w:uiPriority="39" w:name="toc 4"/>
-    <w:lsdException w:uiPriority="39" w:name="toc 5"/>
-    <w:lsdException w:uiPriority="39" w:name="toc 6"/>
-    <w:lsdException w:uiPriority="39" w:name="toc 7"/>
-    <w:lsdException w:uiPriority="39" w:name="toc 8"/>
-    <w:lsdException w:uiPriority="39" w:name="toc 9"/>
-    <w:lsdException w:uiPriority="99" w:name="Normal Indent"/>
-    <w:lsdException w:uiPriority="99" w:name="footnote text"/>
-    <w:lsdException w:uiPriority="99" w:name="annotation text"/>
-    <w:lsdException w:uiPriority="0" w:name="header"/>
-    <w:lsdException w:uiPriority="0" w:name="footer"/>
-    <w:lsdException w:uiPriority="99" w:name="index heading"/>
-    <w:lsdException w:qFormat="1" w:uiPriority="35" w:name="caption"/>
-    <w:lsdException w:uiPriority="99" w:name="table of figures"/>
-    <w:lsdException w:uiPriority="99" w:name="envelope address"/>
-    <w:lsdException w:uiPriority="99" w:name="envelope return"/>
-    <w:lsdException w:uiPriority="99" w:name="footnote reference"/>
-    <w:lsdException w:uiPriority="99" w:name="annotation reference"/>
-    <w:lsdException w:uiPriority="99" w:name="line number"/>
-    <w:lsdException w:uiPriority="99" w:name="page number"/>
-    <w:lsdException w:uiPriority="99" w:name="endnote reference"/>
-    <w:lsdException w:uiPriority="99" w:name="endnote text"/>
-    <w:lsdException w:uiPriority="99" w:name="table of authorities"/>
-    <w:lsdException w:uiPriority="99" w:name="macro"/>
-    <w:lsdException w:uiPriority="99" w:name="toa heading"/>
-    <w:lsdException w:uiPriority="99" w:name="List"/>
-    <w:lsdException w:uiPriority="99" w:name="List Bullet"/>
-    <w:lsdException w:uiPriority="99" w:name="List Number"/>
-    <w:lsdException w:uiPriority="99" w:name="List 2"/>
-    <w:lsdException w:uiPriority="99" w:name="List 3"/>
-    <w:lsdException w:uiPriority="99" w:name="List 4"/>
-    <w:lsdException w:uiPriority="99" w:name="List 5"/>
-    <w:lsdException w:uiPriority="99" w:name="List Bullet 2"/>
-    <w:lsdException w:uiPriority="99" w:name="List Bullet 3"/>
-    <w:lsdException w:uiPriority="99" w:name="List Bullet 4"/>
-    <w:lsdException w:uiPriority="99" w:name="List Bullet 5"/>
-    <w:lsdException w:uiPriority="99" w:name="List Number 2"/>
-    <w:lsdException w:uiPriority="99" w:name="List Number 3"/>
-    <w:lsdException w:uiPriority="99" w:name="List Number 4"/>
-    <w:lsdException w:uiPriority="99" w:name="List Number 5"/>
-    <w:lsdException w:qFormat="1" w:unhideWhenUsed="0" w:uiPriority="10" w:semiHidden="0" w:name="Title"/>
-    <w:lsdException w:uiPriority="99" w:name="Closing"/>
-    <w:lsdException w:uiPriority="99" w:name="Signature"/>
-    <w:lsdException w:uiPriority="0" w:semiHidden="0" w:name="Default Paragraph Font"/>
-    <w:lsdException w:uiPriority="99" w:name="Body Text"/>
-    <w:lsdException w:uiPriority="99" w:name="Body Text Indent"/>
-    <w:lsdException w:uiPriority="99" w:name="List Continue"/>
-    <w:lsdException w:uiPriority="99" w:name="List Continue 2"/>
-    <w:lsdException w:uiPriority="99" w:name="List Continue 3"/>
-    <w:lsdException w:uiPriority="99" w:name="List Continue 4"/>
-    <w:lsdException w:uiPriority="99" w:name="List Continue 5"/>
-    <w:lsdException w:uiPriority="99" w:name="Message Header"/>
-    <w:lsdException w:qFormat="1" w:unhideWhenUsed="0" w:uiPriority="11" w:semiHidden="0" w:name="Subtitle"/>
-    <w:lsdException w:uiPriority="99" w:name="Salutation"/>
-    <w:lsdException w:uiPriority="99" w:name="Date"/>
-    <w:lsdException w:uiPriority="99" w:name="Body Text First Indent"/>
-    <w:lsdException w:uiPriority="99" w:name="Body Text First Indent 2"/>
-    <w:lsdException w:uiPriority="99" w:name="Note Heading"/>
-    <w:lsdException w:uiPriority="99" w:name="Body Text 2"/>
-    <w:lsdException w:uiPriority="99" w:name="Body Text 3"/>
-    <w:lsdException w:uiPriority="99" w:name="Body Text Indent 2"/>
-    <w:lsdException w:uiPriority="99" w:name="Body Text Indent 3"/>
-    <w:lsdException w:uiPriority="99" w:name="Block Text"/>
-    <w:lsdException w:uiPriority="99" w:name="Hyperlink"/>
-    <w:lsdException w:uiPriority="99" w:name="FollowedHyperlink"/>
-    <w:lsdException w:qFormat="1" w:unhideWhenUsed="0" w:uiPriority="22" w:semiHidden="0" w:name="Strong"/>
-    <w:lsdException w:qFormat="1" w:unhideWhenUsed="0" w:uiPriority="20" w:semiHidden="0" w:name="Emphasis"/>
-    <w:lsdException w:uiPriority="99" w:name="Document Map"/>
-    <w:lsdException w:uiPriority="99" w:name="Plain Text"/>
-    <w:lsdException w:uiPriority="99" w:name="E-mail Signature"/>
-    <w:lsdException w:uiPriority="99" w:name="Normal (Web)"/>
-    <w:lsdException w:uiPriority="99" w:name="HTML Acronym"/>
-    <w:lsdException w:uiPriority="99" w:name="HTML Address"/>
-    <w:lsdException w:uiPriority="99" w:name="HTML Cite"/>
-    <w:lsdException w:uiPriority="99" w:name="HTML Code"/>
-    <w:lsdException w:uiPriority="99" w:name="HTML Definition"/>
-    <w:lsdException w:uiPriority="99" w:name="HTML Keyboard"/>
-    <w:lsdException w:uiPriority="99" w:name="HTML Preformatted"/>
-    <w:lsdException w:uiPriority="99" w:name="HTML Sample"/>
-    <w:lsdException w:uiPriority="99" w:name="HTML Typewriter"/>
-    <w:lsdException w:uiPriority="99" w:name="HTML Variable"/>
-    <w:lsdException w:uiPriority="99" w:name="Normal Table"/>
-    <w:lsdException w:uiPriority="99" w:name="annotation subject"/>
-    <w:lsdException w:uiPriority="99" w:name="Table Simple 1"/>
-    <w:lsdException w:uiPriority="99" w:name="Table Simple 2"/>
-    <w:lsdException w:uiPriority="99" w:name="Table Simple 3"/>
-    <w:lsdException w:uiPriority="99" w:name="Table Classic 1"/>
-    <w:lsdException w:uiPriority="99" w:name="Table Classic 2"/>
-    <w:lsdException w:uiPriority="99" w:name="Table Classic 3"/>
-    <w:lsdException w:uiPriority="99" w:name="Table Classic 4"/>
-    <w:lsdException w:uiPriority="99" w:name="Table Colorful 1"/>
-    <w:lsdException w:uiPriority="99" w:name="Table Colorful 2"/>
-    <w:lsdException w:uiPriority="99" w:name="Table Colorful 3"/>
-    <w:lsdException w:uiPriority="99" w:name="Table Columns 1"/>
-    <w:lsdException w:uiPriority="99" w:name="Table Columns 2"/>
-    <w:lsdException w:uiPriority="99" w:name="Table Columns 3"/>
-    <w:lsdException w:uiPriority="99" w:name="Table Columns 4"/>
-    <w:lsdException w:uiPriority="99" w:name="Table Columns 5"/>
-    <w:lsdException w:uiPriority="99" w:name="Table Grid 1"/>
-    <w:lsdException w:uiPriority="99" w:name="Table Grid 2"/>
-    <w:lsdException w:uiPriority="99" w:name="Table Grid 3"/>
-    <w:lsdException w:uiPriority="99" w:name="Table Grid 4"/>
-    <w:lsdException w:uiPriority="99" w:name="Table Grid 5"/>
-    <w:lsdException w:uiPriority="99" w:name="Table Grid 6"/>
-    <w:lsdException w:uiPriority="99" w:name="Table Grid 7"/>
-    <w:lsdException w:uiPriority="99" w:name="Table Grid 8"/>
-    <w:lsdException w:uiPriority="99" w:name="Table List 1"/>
-    <w:lsdException w:uiPriority="99" w:name="Table List 2"/>
-    <w:lsdException w:uiPriority="99" w:name="Table List 3"/>
-    <w:lsdException w:uiPriority="99" w:name="Table List 4"/>
-    <w:lsdException w:uiPriority="99" w:name="Table List 5"/>
-    <w:lsdException w:uiPriority="99" w:name="Table List 6"/>
-    <w:lsdException w:uiPriority="99" w:name="Table List 7"/>
-    <w:lsdException w:uiPriority="99" w:name="Table List 8"/>
-    <w:lsdException w:uiPriority="99" w:name="Table 3D effects 1"/>
-    <w:lsdException w:uiPriority="99" w:name="Table 3D effects 2"/>
-    <w:lsdException w:uiPriority="99" w:name="Table 3D effects 3"/>
-    <w:lsdException w:uiPriority="99" w:name="Table Contemporary"/>
-    <w:lsdException w:uiPriority="99" w:name="Table Elegant"/>
-    <w:lsdException w:uiPriority="99" w:name="Table Professional"/>
-    <w:lsdException w:uiPriority="99" w:name="Table Subtle 1"/>
-    <w:lsdException w:uiPriority="99" w:name="Table Subtle 2"/>
-    <w:lsdException w:uiPriority="99" w:name="Table Web 1"/>
-    <w:lsdException w:uiPriority="99" w:name="Table Web 2"/>
-    <w:lsdException w:uiPriority="99" w:name="Table Web 3"/>
-    <w:lsdException w:uiPriority="99" w:name="Balloon Text"/>
-    <w:lsdException w:uiPriority="99" w:name="Table Grid"/>
-    <w:lsdException w:uiPriority="99" w:name="Table Theme"/>
-    <w:lsdException w:unhideWhenUsed="0" w:uiPriority="60" w:semiHidden="0" w:name="Light Shading"/>
-    <w:lsdException w:unhideWhenUsed="0" w:uiPriority="61" w:semiHidden="0" w:name="Light List"/>
-    <w:lsdException w:unhideWhenUsed="0" w:uiPriority="62" w:semiHidden="0" w:name="Light Grid"/>
-    <w:lsdException w:unhideWhenUsed="0" w:uiPriority="63" w:semiHidden="0" w:name="Medium Shading 1"/>
-    <w:lsdException w:unhideWhenUsed="0" w:uiPriority="64" w:semiHidden="0" w:name="Medium Shading 2"/>
-    <w:lsdException w:unhideWhenUsed="0" w:uiPriority="65" w:semiHidden="0" w:name="Medium List 1"/>
-    <w:lsdException w:unhideWhenUsed="0" w:uiPriority="66" w:semiHidden="0" w:name="Medium List 2"/>
-    <w:lsdException w:unhideWhenUsed="0" w:uiPriority="67" w:semiHidden="0" w:name="Medium Grid 1"/>
-    <w:lsdException w:unhideWhenUsed="0" w:uiPriority="68" w:semiHidden="0" w:name="Medium Grid 2"/>
-    <w:lsdException w:unhideWhenUsed="0" w:uiPriority="69" w:semiHidden="0" w:name="Medium Grid 3"/>
-    <w:lsdException w:unhideWhenUsed="0" w:uiPriority="70" w:semiHidden="0" w:name="Dark List"/>
-    <w:lsdException w:unhideWhenUsed="0" w:uiPriority="71" w:semiHidden="0" w:name="Colorful Shading"/>
-    <w:lsdException w:unhideWhenUsed="0" w:uiPriority="72" w:semiHidden="0" w:name="Colorful List"/>
-    <w:lsdException w:unhideWhenUsed="0" w:uiPriority="73" w:semiHidden="0" w:name="Colorful Grid"/>
-    <w:lsdException w:unhideWhenUsed="0" w:uiPriority="60" w:semiHidden="0" w:name="Light Shading Accent 1"/>
-    <w:lsdException w:unhideWhenUsed="0" w:uiPriority="61" w:semiHidden="0" w:name="Light List Accent 1"/>
-    <w:lsdException w:unhideWhenUsed="0" w:uiPriority="62" w:semiHidden="0" w:name="Light Grid Accent 1"/>
-    <w:lsdException w:unhideWhenUsed="0" w:uiPriority="63" w:semiHidden="0" w:name="Medium Shading 1 Accent 1"/>
-    <w:lsdException w:unhideWhenUsed="0" w:uiPriority="64" w:semiHidden="0" w:name="Medium Shading 2 Accent 1"/>
-    <w:lsdException w:unhideWhenUsed="0" w:uiPriority="65" w:semiHidden="0" w:name="Medium List 1 Accent 1"/>
-    <w:lsdException w:unhideWhenUsed="0" w:uiPriority="66" w:semiHidden="0" w:name="Medium List 2 Accent 1"/>
-    <w:lsdException w:unhideWhenUsed="0" w:uiPriority="67" w:semiHidden="0" w:name="Medium Grid 1 Accent 1"/>
-    <w:lsdException w:unhideWhenUsed="0" w:uiPriority="68" w:semiHidden="0" w:name="Medium Grid 2 Accent 1"/>
-    <w:lsdException w:unhideWhenUsed="0" w:uiPriority="69" w:semiHidden="0" w:name="Medium Grid 3 Accent 1"/>
-    <w:lsdException w:unhideWhenUsed="0" w:uiPriority="70" w:semiHidden="0" w:name="Dark List Accent 1"/>
-    <w:lsdException w:unhideWhenUsed="0" w:uiPriority="71" w:semiHidden="0" w:name="Colorful Shading Accent 1"/>
-    <w:lsdException w:unhideWhenUsed="0" w:uiPriority="72" w:semiHidden="0" w:name="Colorful List Accent 1"/>
-    <w:lsdException w:unhideWhenUsed="0" w:uiPriority="73" w:semiHidden="0" w:name="Colorful Grid Accent 1"/>
-    <w:lsdException w:unhideWhenUsed="0" w:uiPriority="60" w:semiHidden="0" w:name="Light Shading Accent 2"/>
-    <w:lsdException w:unhideWhenUsed="0" w:uiPriority="61" w:semiHidden="0" w:name="Light List Accent 2"/>
-    <w:lsdException w:unhideWhenUsed="0" w:uiPriority="62" w:semiHidden="0" w:name="Light Grid Accent 2"/>
-    <w:lsdException w:unhideWhenUsed="0" w:uiPriority="63" w:semiHidden="0" w:name="Medium Shading 1 Accent 2"/>
-    <w:lsdException w:unhideWhenUsed="0" w:uiPriority="64" w:semiHidden="0" w:name="Medium Shading 2 Accent 2"/>
-    <w:lsdException w:unhideWhenUsed="0" w:uiPriority="65" w:semiHidden="0" w:name="Medium List 1 Accent 2"/>
-    <w:lsdException w:unhideWhenUsed="0" w:uiPriority="66" w:semiHidden="0" w:name="Medium List 2 Accent 2"/>
-    <w:lsdException w:unhideWhenUsed="0" w:uiPriority="67" w:semiHidden="0" w:name="Medium Grid 1 Accent 2"/>
-    <w:lsdException w:unhideWhenUsed="0" w:uiPriority="68" w:semiHidden="0" w:name="Medium Grid 2 Accent 2"/>
-    <w:lsdException w:unhideWhenUsed="0" w:uiPriority="69" w:semiHidden="0" w:name="Medium Grid 3 Accent 2"/>
-    <w:lsdException w:unhideWhenUsed="0" w:uiPriority="70" w:semiHidden="0" w:name="Dark List Accent 2"/>
-    <w:lsdException w:unhideWhenUsed="0" w:uiPriority="71" w:semiHidden="0" w:name="Colorful Shading Accent 2"/>
-    <w:lsdException w:unhideWhenUsed="0" w:uiPriority="72" w:semiHidden="0" w:name="Colorful List Accent 2"/>
-    <w:lsdException w:unhideWhenUsed="0" w:uiPriority="73" w:semiHidden="0" w:name="Colorful Grid Accent 2"/>
-    <w:lsdException w:unhideWhenUsed="0" w:uiPriority="60" w:semiHidden="0" w:name="Light Shading Accent 3"/>
-    <w:lsdException w:unhideWhenUsed="0" w:uiPriority="61" w:semiHidden="0" w:name="Light List Accent 3"/>
-    <w:lsdException w:unhideWhenUsed="0" w:uiPriority="62" w:semiHidden="0" w:name="Light Grid Accent 3"/>
-    <w:lsdException w:unhideWhenUsed="0" w:uiPriority="63" w:semiHidden="0" w:name="Medium Shading 1 Accent 3"/>
-    <w:lsdException w:unhideWhenUsed="0" w:uiPriority="64" w:semiHidden="0" w:name="Medium Shading 2 Accent 3"/>
-    <w:lsdException w:unhideWhenUsed="0" w:uiPriority="65" w:semiHidden="0" w:name="Medium List 1 Accent 3"/>
-    <w:lsdException w:unhideWhenUsed="0" w:uiPriority="66" w:semiHidden="0" w:name="Medium List 2 Accent 3"/>
-    <w:lsdException w:unhideWhenUsed="0" w:uiPriority="67" w:semiHidden="0" w:name="Medium Grid 1 Accent 3"/>
-    <w:lsdException w:unhideWhenUsed="0" w:uiPriority="68" w:semiHidden="0" w:name="Medium Grid 2 Accent 3"/>
-    <w:lsdException w:unhideWhenUsed="0" w:uiPriority="69" w:semiHidden="0" w:name="Medium Grid 3 Accent 3"/>
-    <w:lsdException w:unhideWhenUsed="0" w:uiPriority="70" w:semiHidden="0" w:name="Dark List Accent 3"/>
-    <w:lsdException w:unhideWhenUsed="0" w:uiPriority="71" w:semiHidden="0" w:name="Colorful Shading Accent 3"/>
-    <w:lsdException w:unhideWhenUsed="0" w:uiPriority="72" w:semiHidden="0" w:name="Colorful List Accent 3"/>
-    <w:lsdException w:unhideWhenUsed="0" w:uiPriority="73" w:semiHidden="0" w:name="Colorful Grid Accent 3"/>
-    <w:lsdException w:unhideWhenUsed="0" w:uiPriority="60" w:semiHidden="0" w:name="Light Shading Accent 4"/>
-    <w:lsdException w:unhideWhenUsed="0" w:uiPriority="61" w:semiHidden="0" w:name="Light List Accent 4"/>
-    <w:lsdException w:unhideWhenUsed="0" w:uiPriority="62" w:semiHidden="0" w:name="Light Grid Accent 4"/>
-    <w:lsdException w:unhideWhenUsed="0" w:uiPriority="63" w:semiHidden="0" w:name="Medium Shading 1 Accent 4"/>
-    <w:lsdException w:unhideWhenUsed="0" w:uiPriority="64" w:semiHidden="0" w:name="Medium Shading 2 Accent 4"/>
-    <w:lsdException w:unhideWhenUsed="0" w:uiPriority="65" w:semiHidden="0" w:name="Medium List 1 Accent 4"/>
-    <w:lsdException w:unhideWhenUsed="0" w:uiPriority="66" w:semiHidden="0" w:name="Medium List 2 Accent 4"/>
-    <w:lsdException w:unhideWhenUsed="0" w:uiPriority="67" w:semiHidden="0" w:name="Medium Grid 1 Accent 4"/>
-    <w:lsdException w:unhideWhenUsed="0" w:uiPriority="68" w:semiHidden="0" w:name="Medium Grid 2 Accent 4"/>
-    <w:lsdException w:unhideWhenUsed="0" w:uiPriority="69" w:semiHidden="0" w:name="Medium Grid 3 Accent 4"/>
-    <w:lsdException w:unhideWhenUsed="0" w:uiPriority="70" w:semiHidden="0" w:name="Dark List Accent 4"/>
-    <w:lsdException w:unhideWhenUsed="0" w:uiPriority="71" w:semiHidden="0" w:name="Colorful Shading Accent 4"/>
-    <w:lsdException w:unhideWhenUsed="0" w:uiPriority="72" w:semiHidden="0" w:name="Colorful List Accent 4"/>
-    <w:lsdException w:unhideWhenUsed="0" w:uiPriority="73" w:semiHidden="0" w:name="Colorful Grid Accent 4"/>
-    <w:lsdException w:unhideWhenUsed="0" w:uiPriority="60" w:semiHidden="0" w:name="Light Shading Accent 5"/>
-    <w:lsdException w:unhideWhenUsed="0" w:uiPriority="61" w:semiHidden="0" w:name="Light List Accent 5"/>
-    <w:lsdException w:unhideWhenUsed="0" w:uiPriority="62" w:semiHidden="0" w:name="Light Grid Accent 5"/>
-    <w:lsdException w:unhideWhenUsed="0" w:uiPriority="63" w:semiHidden="0" w:name="Medium Shading 1 Accent 5"/>
-    <w:lsdException w:unhideWhenUsed="0" w:uiPriority="64" w:semiHidden="0" w:name="Medium Shading 2 Accent 5"/>
-    <w:lsdException w:unhideWhenUsed="0" w:uiPriority="65" w:semiHidden="0" w:name="Medium List 1 Accent 5"/>
-    <w:lsdException w:unhideWhenUsed="0" w:uiPriority="66" w:semiHidden="0" w:name="Medium List 2 Accent 5"/>
-    <w:lsdException w:unhideWhenUsed="0" w:uiPriority="67" w:semiHidden="0" w:name="Medium Grid 1 Accent 5"/>
-    <w:lsdException w:unhideWhenUsed="0" w:uiPriority="68" w:semiHidden="0" w:name="Medium Grid 2 Accent 5"/>
-    <w:lsdException w:unhideWhenUsed="0" w:uiPriority="69" w:semiHidden="0" w:name="Medium Grid 3 Accent 5"/>
-    <w:lsdException w:unhideWhenUsed="0" w:uiPriority="70" w:semiHidden="0" w:name="Dark List Accent 5"/>
-    <w:lsdException w:unhideWhenUsed="0" w:uiPriority="71" w:semiHidden="0" w:name="Colorful Shading Accent 5"/>
-    <w:lsdException w:unhideWhenUsed="0" w:uiPriority="72" w:semiHidden="0" w:name="Colorful List Accent 5"/>
-    <w:lsdException w:unhideWhenUsed="0" w:uiPriority="73" w:semiHidden="0" w:name="Colorful Grid Accent 5"/>
-    <w:lsdException w:unhideWhenUsed="0" w:uiPriority="60" w:semiHidden="0" w:name="Light Shading Accent 6"/>
-    <w:lsdException w:unhideWhenUsed="0" w:uiPriority="61" w:semiHidden="0" w:name="Light List Accent 6"/>
-    <w:lsdException w:unhideWhenUsed="0" w:uiPriority="62" w:semiHidden="0" w:name="Light Grid Accent 6"/>
-    <w:lsdException w:unhideWhenUsed="0" w:uiPriority="63" w:semiHidden="0" w:name="Medium Shading 1 Accent 6"/>
-    <w:lsdException w:unhideWhenUsed="0" w:uiPriority="64" w:semiHidden="0" w:name="Medium Shading 2 Accent 6"/>
-    <w:lsdException w:unhideWhenUsed="0" w:uiPriority="65" w:semiHidden="0" w:name="Medium List 1 Accent 6"/>
-    <w:lsdException w:unhideWhenUsed="0" w:uiPriority="66" w:semiHidden="0" w:name="Medium List 2 Accent 6"/>
-    <w:lsdException w:unhideWhenUsed="0" w:uiPriority="67" w:semiHidden="0" w:name="Medium Grid 1 Accent 6"/>
-    <w:lsdException w:unhideWhenUsed="0" w:uiPriority="68" w:semiHidden="0" w:name="Medium Grid 2 Accent 6"/>
-    <w:lsdException w:unhideWhenUsed="0" w:uiPriority="69" w:semiHidden="0" w:name="Medium Grid 3 Accent 6"/>
-    <w:lsdException w:unhideWhenUsed="0" w:uiPriority="70" w:semiHidden="0" w:name="Dark List Accent 6"/>
-    <w:lsdException w:unhideWhenUsed="0" w:uiPriority="71" w:semiHidden="0" w:name="Colorful Shading Accent 6"/>
-    <w:lsdException w:unhideWhenUsed="0" w:uiPriority="72" w:semiHidden="0" w:name="Colorful List Accent 6"/>
-    <w:lsdException w:unhideWhenUsed="0" w:uiPriority="73" w:semiHidden="0" w:name="Colorful Grid Accent 6"/>
+  <w:latentStyles w:defLockedState="0" w:defUIPriority="99" w:defSemiHidden="1" w:defUnhideWhenUsed="1" w:defQFormat="0" w:count="276">
+    <w:lsdException w:name="Normal" w:semiHidden="0" w:uiPriority="0" w:unhideWhenUsed="0"/>
+    <w:lsdException w:name="heading 1" w:semiHidden="0" w:uiPriority="9" w:unhideWhenUsed="0" w:qFormat="1"/>
+    <w:lsdException w:name="heading 2" w:uiPriority="9" w:qFormat="1"/>
+    <w:lsdException w:name="heading 3" w:uiPriority="9" w:qFormat="1"/>
+    <w:lsdException w:name="heading 4" w:uiPriority="9" w:qFormat="1"/>
+    <w:lsdException w:name="heading 5" w:uiPriority="9" w:qFormat="1"/>
+    <w:lsdException w:name="heading 6" w:uiPriority="9" w:qFormat="1"/>
+    <w:lsdException w:name="heading 7" w:uiPriority="9" w:qFormat="1"/>
+    <w:lsdException w:name="heading 8" w:uiPriority="9" w:qFormat="1"/>
+    <w:lsdException w:name="heading 9" w:uiPriority="9" w:qFormat="1"/>
+    <w:lsdException w:name="toc 1" w:uiPriority="39"/>
+    <w:lsdException w:name="toc 2" w:uiPriority="39"/>
+    <w:lsdException w:name="toc 3" w:uiPriority="39"/>
+    <w:lsdException w:name="toc 4" w:uiPriority="39"/>
+    <w:lsdException w:name="toc 5" w:uiPriority="39"/>
+    <w:lsdException w:name="toc 6" w:uiPriority="39"/>
+    <w:lsdException w:name="toc 7" w:uiPriority="39"/>
+    <w:lsdException w:name="toc 8" w:uiPriority="39"/>
+    <w:lsdException w:name="toc 9" w:uiPriority="39"/>
+    <w:lsdException w:name="header" w:uiPriority="0"/>
+    <w:lsdException w:name="footer" w:uiPriority="0"/>
+    <w:lsdException w:name="caption" w:uiPriority="35" w:qFormat="1"/>
+    <w:lsdException w:name="Title" w:semiHidden="0" w:uiPriority="10" w:unhideWhenUsed="0" w:qFormat="1"/>
+    <w:lsdException w:name="Default Paragraph Font" w:semiHidden="0" w:uiPriority="0"/>
+    <w:lsdException w:name="Subtitle" w:semiHidden="0" w:uiPriority="11" w:unhideWhenUsed="0" w:qFormat="1"/>
+    <w:lsdException w:name="Strong" w:semiHidden="0" w:uiPriority="22" w:unhideWhenUsed="0" w:qFormat="1"/>
+    <w:lsdException w:name="Emphasis" w:semiHidden="0" w:uiPriority="20" w:unhideWhenUsed="0" w:qFormat="1"/>
+    <w:lsdException w:name="Light Shading" w:semiHidden="0" w:uiPriority="60" w:unhideWhenUsed="0"/>
+    <w:lsdException w:name="Light List" w:semiHidden="0" w:uiPriority="61" w:unhideWhenUsed="0"/>
+    <w:lsdException w:name="Light Grid" w:semiHidden="0" w:uiPriority="62" w:unhideWhenUsed="0"/>
+    <w:lsdException w:name="Medium Shading 1" w:semiHidden="0" w:uiPriority="63" w:unhideWhenUsed="0"/>
+    <w:lsdException w:name="Medium Shading 2" w:semiHidden="0" w:uiPriority="64" w:unhideWhenUsed="0"/>
+    <w:lsdException w:name="Medium List 1" w:semiHidden="0" w:uiPriority="65" w:unhideWhenUsed="0"/>
+    <w:lsdException w:name="Medium List 2" w:semiHidden="0" w:uiPriority="66" w:unhideWhenUsed="0"/>
+    <w:lsdException w:name="Medium Grid 1" w:semiHidden="0" w:uiPriority="67" w:unhideWhenUsed="0"/>
+    <w:lsdException w:name="Medium Grid 2" w:semiHidden="0" w:uiPriority="68" w:unhideWhenUsed="0"/>
+    <w:lsdException w:name="Medium Grid 3" w:semiHidden="0" w:uiPriority="69" w:unhideWhenUsed="0"/>
+    <w:lsdException w:name="Dark List" w:semiHidden="0" w:uiPriority="70" w:unhideWhenUsed="0"/>
+    <w:lsdException w:name="Colorful Shading" w:semiHidden="0" w:uiPriority="71" w:unhideWhenUsed="0"/>
+    <w:lsdException w:name="Colorful List" w:semiHidden="0" w:uiPriority="72" w:unhideWhenUsed="0"/>
+    <w:lsdException w:name="Colorful Grid" w:semiHidden="0" w:uiPriority="73" w:unhideWhenUsed="0"/>
+    <w:lsdException w:name="Light Shading Accent 1" w:semiHidden="0" w:uiPriority="60" w:unhideWhenUsed="0"/>
+    <w:lsdException w:name="Light List Accent 1" w:semiHidden="0" w:uiPriority="61" w:unhideWhenUsed="0"/>
+    <w:lsdException w:name="Light Grid Accent 1" w:semiHidden="0" w:uiPriority="62" w:unhideWhenUsed="0"/>
+    <w:lsdException w:name="Medium Shading 1 Accent 1" w:semiHidden="0" w:uiPriority="63" w:unhideWhenUsed="0"/>
+    <w:lsdException w:name="Medium Shading 2 Accent 1" w:semiHidden="0" w:uiPriority="64" w:unhideWhenUsed="0"/>
+    <w:lsdException w:name="Medium List 1 Accent 1" w:semiHidden="0" w:uiPriority="65" w:unhideWhenUsed="0"/>
+    <w:lsdException w:name="Medium List 2 Accent 1" w:semiHidden="0" w:uiPriority="66" w:unhideWhenUsed="0"/>
+    <w:lsdException w:name="Medium Grid 1 Accent 1" w:semiHidden="0" w:uiPriority="67" w:unhideWhenUsed="0"/>
+    <w:lsdException w:name="Medium Grid 2 Accent 1" w:semiHidden="0" w:uiPriority="68" w:unhideWhenUsed="0"/>
+    <w:lsdException w:name="Medium Grid 3 Accent 1" w:semiHidden="0" w:uiPriority="69" w:unhideWhenUsed="0"/>
+    <w:lsdException w:name="Dark List Accent 1" w:semiHidden="0" w:uiPriority="70" w:unhideWhenUsed="0"/>
+    <w:lsdException w:name="Colorful Shading Accent 1" w:semiHidden="0" w:uiPriority="71" w:unhideWhenUsed="0"/>
+    <w:lsdException w:name="Colorful List Accent 1" w:semiHidden="0" w:uiPriority="72" w:unhideWhenUsed="0"/>
+    <w:lsdException w:name="Colorful Grid Accent 1" w:semiHidden="0" w:uiPriority="73" w:unhideWhenUsed="0"/>
+    <w:lsdException w:name="Light Shading Accent 2" w:semiHidden="0" w:uiPriority="60" w:unhideWhenUsed="0"/>
+    <w:lsdException w:name="Light List Accent 2" w:semiHidden="0" w:uiPriority="61" w:unhideWhenUsed="0"/>
+    <w:lsdException w:name="Light Grid Accent 2" w:semiHidden="0" w:uiPriority="62" w:unhideWhenUsed="0"/>
+    <w:lsdException w:name="Medium Shading 1 Accent 2" w:semiHidden="0" w:uiPriority="63" w:unhideWhenUsed="0"/>
+    <w:lsdException w:name="Medium Shading 2 Accent 2" w:semiHidden="0" w:uiPriority="64" w:unhideWhenUsed="0"/>
+    <w:lsdException w:name="Medium List 1 Accent 2" w:semiHidden="0" w:uiPriority="65" w:unhideWhenUsed="0"/>
+    <w:lsdException w:name="Medium List 2 Accent 2" w:semiHidden="0" w:uiPriority="66" w:unhideWhenUsed="0"/>
+    <w:lsdException w:name="Medium Grid 1 Accent 2" w:semiHidden="0" w:uiPriority="67" w:unhideWhenUsed="0"/>
+    <w:lsdException w:name="Medium Grid 2 Accent 2" w:semiHidden="0" w:uiPriority="68" w:unhideWhenUsed="0"/>
+    <w:lsdException w:name="Medium Grid 3 Accent 2" w:semiHidden="0" w:uiPriority="69" w:unhideWhenUsed="0"/>
+    <w:lsdException w:name="Dark List Accent 2" w:semiHidden="0" w:uiPriority="70" w:unhideWhenUsed="0"/>
+    <w:lsdException w:name="Colorful Shading Accent 2" w:semiHidden="0" w:uiPriority="71" w:unhideWhenUsed="0"/>
+    <w:lsdException w:name="Colorful List Accent 2" w:semiHidden="0" w:uiPriority="72" w:unhideWhenUsed="0"/>
+    <w:lsdException w:name="Colorful Grid Accent 2" w:semiHidden="0" w:uiPriority="73" w:unhideWhenUsed="0"/>
+    <w:lsdException w:name="Light Shading Accent 3" w:semiHidden="0" w:uiPriority="60" w:unhideWhenUsed="0"/>
+    <w:lsdException w:name="Light List Accent 3" w:semiHidden="0" w:uiPriority="61" w:unhideWhenUsed="0"/>
+    <w:lsdException w:name="Light Grid Accent 3" w:semiHidden="0" w:uiPriority="62" w:unhideWhenUsed="0"/>
+    <w:lsdException w:name="Medium Shading 1 Accent 3" w:semiHidden="0" w:uiPriority="63" w:unhideWhenUsed="0"/>
+    <w:lsdException w:name="Medium Shading 2 Accent 3" w:semiHidden="0" w:uiPriority="64" w:unhideWhenUsed="0"/>
+    <w:lsdException w:name="Medium List 1 Accent 3" w:semiHidden="0" w:uiPriority="65" w:unhideWhenUsed="0"/>
+    <w:lsdException w:name="Medium List 2 Accent 3" w:semiHidden="0" w:uiPriority="66" w:unhideWhenUsed="0"/>
+    <w:lsdException w:name="Medium Grid 1 Accent 3" w:semiHidden="0" w:uiPriority="67" w:unhideWhenUsed="0"/>
+    <w:lsdException w:name="Medium Grid 2 Accent 3" w:semiHidden="0" w:uiPriority="68" w:unhideWhenUsed="0"/>
+    <w:lsdException w:name="Medium Grid 3 Accent 3" w:semiHidden="0" w:uiPriority="69" w:unhideWhenUsed="0"/>
+    <w:lsdException w:name="Dark List Accent 3" w:semiHidden="0" w:uiPriority="70" w:unhideWhenUsed="0"/>
+    <w:lsdException w:name="Colorful Shading Accent 3" w:semiHidden="0" w:uiPriority="71" w:unhideWhenUsed="0"/>
+    <w:lsdException w:name="Colorful List Accent 3" w:semiHidden="0" w:uiPriority="72" w:unhideWhenUsed="0"/>
+    <w:lsdException w:name="Colorful Grid Accent 3" w:semiHidden="0" w:uiPriority="73" w:unhideWhenUsed="0"/>
+    <w:lsdException w:name="Light Shading Accent 4" w:semiHidden="0" w:uiPriority="60" w:unhideWhenUsed="0"/>
+    <w:lsdException w:name="Light List Accent 4" w:semiHidden="0" w:uiPriority="61" w:unhideWhenUsed="0"/>
+    <w:lsdException w:name="Light Grid Accent 4" w:semiHidden="0" w:uiPriority="62" w:unhideWhenUsed="0"/>
+    <w:lsdException w:name="Medium Shading 1 Accent 4" w:semiHidden="0" w:uiPriority="63" w:unhideWhenUsed="0"/>
+    <w:lsdException w:name="Medium Shading 2 Accent 4" w:semiHidden="0" w:uiPriority="64" w:unhideWhenUsed="0"/>
+    <w:lsdException w:name="Medium List 1 Accent 4" w:semiHidden="0" w:uiPriority="65" w:unhideWhenUsed="0"/>
+    <w:lsdException w:name="Medium List 2 Accent 4" w:semiHidden="0" w:uiPriority="66" w:unhideWhenUsed="0"/>
+    <w:lsdException w:name="Medium Grid 1 Accent 4" w:semiHidden="0" w:uiPriority="67" w:unhideWhenUsed="0"/>
+    <w:lsdException w:name="Medium Grid 2 Accent 4" w:semiHidden="0" w:uiPriority="68" w:unhideWhenUsed="0"/>
+    <w:lsdException w:name="Medium Grid 3 Accent 4" w:semiHidden="0" w:uiPriority="69" w:unhideWhenUsed="0"/>
+    <w:lsdException w:name="Dark List Accent 4" w:semiHidden="0" w:uiPriority="70" w:unhideWhenUsed="0"/>
+    <w:lsdException w:name="Colorful Shading Accent 4" w:semiHidden="0" w:uiPriority="71" w:unhideWhenUsed="0"/>
+    <w:lsdException w:name="Colorful List Accent 4" w:semiHidden="0" w:uiPriority="72" w:unhideWhenUsed="0"/>
+    <w:lsdException w:name="Colorful Grid Accent 4" w:semiHidden="0" w:uiPriority="73" w:unhideWhenUsed="0"/>
+    <w:lsdException w:name="Light Shading Accent 5" w:semiHidden="0" w:uiPriority="60" w:unhideWhenUsed="0"/>
+    <w:lsdException w:name="Light List Accent 5" w:semiHidden="0" w:uiPriority="61" w:unhideWhenUsed="0"/>
+    <w:lsdException w:name="Light Grid Accent 5" w:semiHidden="0" w:uiPriority="62" w:unhideWhenUsed="0"/>
+    <w:lsdException w:name="Medium Shading 1 Accent 5" w:semiHidden="0" w:uiPriority="63" w:unhideWhenUsed="0"/>
+    <w:lsdException w:name="Medium Shading 2 Accent 5" w:semiHidden="0" w:uiPriority="64" w:unhideWhenUsed="0"/>
+    <w:lsdException w:name="Medium List 1 Accent 5" w:semiHidden="0" w:uiPriority="65" w:unhideWhenUsed="0"/>
+    <w:lsdException w:name="Medium List 2 Accent 5" w:semiHidden="0" w:uiPriority="66" w:unhideWhenUsed="0"/>
+    <w:lsdException w:name="Medium Grid 1 Accent 5" w:semiHidden="0" w:uiPriority="67" w:unhideWhenUsed="0"/>
+    <w:lsdException w:name="Medium Grid 2 Accent 5" w:semiHidden="0" w:uiPriority="68" w:unhideWhenUsed="0"/>
+    <w:lsdException w:name="Medium Grid 3 Accent 5" w:semiHidden="0" w:uiPriority="69" w:unhideWhenUsed="0"/>
+    <w:lsdException w:name="Dark List Accent 5" w:semiHidden="0" w:uiPriority="70" w:unhideWhenUsed="0"/>
+    <w:lsdException w:name="Colorful Shading Accent 5" w:semiHidden="0" w:uiPriority="71" w:unhideWhenUsed="0"/>
+    <w:lsdException w:name="Colorful List Accent 5" w:semiHidden="0" w:uiPriority="72" w:unhideWhenUsed="0"/>
+    <w:lsdException w:name="Colorful Grid Accent 5" w:semiHidden="0" w:uiPriority="73" w:unhideWhenUsed="0"/>
+    <w:lsdException w:name="Light Shading Accent 6" w:semiHidden="0" w:uiPriority="60" w:unhideWhenUsed="0"/>
+    <w:lsdException w:name="Light List Accent 6" w:semiHidden="0" w:uiPriority="61" w:unhideWhenUsed="0"/>
+    <w:lsdException w:name="Light Grid Accent 6" w:semiHidden="0" w:uiPriority="62" w:unhideWhenUsed="0"/>
+    <w:lsdException w:name="Medium Shading 1 Accent 6" w:semiHidden="0" w:uiPriority="63" w:unhideWhenUsed="0"/>
+    <w:lsdException w:name="Medium Shading 2 Accent 6" w:semiHidden="0" w:uiPriority="64" w:unhideWhenUsed="0"/>
+    <w:lsdException w:name="Medium List 1 Accent 6" w:semiHidden="0" w:uiPriority="65" w:unhideWhenUsed="0"/>
+    <w:lsdException w:name="Medium List 2 Accent 6" w:semiHidden="0" w:uiPriority="66" w:unhideWhenUsed="0"/>
+    <w:lsdException w:name="Medium Grid 1 Accent 6" w:semiHidden="0" w:uiPriority="67" w:unhideWhenUsed="0"/>
+    <w:lsdException w:name="Medium Grid 2 Accent 6" w:semiHidden="0" w:uiPriority="68" w:unhideWhenUsed="0"/>
+    <w:lsdException w:name="Medium Grid 3 Accent 6" w:semiHidden="0" w:uiPriority="69" w:unhideWhenUsed="0"/>
+    <w:lsdException w:name="Dark List Accent 6" w:semiHidden="0" w:uiPriority="70" w:unhideWhenUsed="0"/>
+    <w:lsdException w:name="Colorful Shading Accent 6" w:semiHidden="0" w:uiPriority="71" w:unhideWhenUsed="0"/>
+    <w:lsdException w:name="Colorful List Accent 6" w:semiHidden="0" w:uiPriority="72" w:unhideWhenUsed="0"/>
+    <w:lsdException w:name="Colorful Grid Accent 6" w:semiHidden="0" w:uiPriority="73" w:unhideWhenUsed="0"/>
+    <w:lsdException w:name="Subtle Emphasis" w:semiHidden="0" w:uiPriority="19" w:unhideWhenUsed="0" w:qFormat="1"/>
+    <w:lsdException w:name="Intense Emphasis" w:semiHidden="0" w:uiPriority="21" w:unhideWhenUsed="0" w:qFormat="1"/>
+    <w:lsdException w:name="Subtle Reference" w:semiHidden="0" w:uiPriority="31" w:unhideWhenUsed="0" w:qFormat="1"/>
+    <w:lsdException w:name="Intense Reference" w:semiHidden="0" w:uiPriority="32" w:unhideWhenUsed="0" w:qFormat="1"/>
+    <w:lsdException w:name="Book Title" w:semiHidden="0" w:uiPriority="33" w:unhideWhenUsed="0" w:qFormat="1"/>
+    <w:lsdException w:name="Bibliography" w:uiPriority="37"/>
+    <w:lsdException w:name="TOC Heading" w:uiPriority="39" w:qFormat="1"/>
   </w:latentStyles>
-  <w:style w:type="paragraph" w:default="1" w:styleId="1">
+  <w:style w:type="paragraph" w:default="1" w:styleId="a">
     <w:name w:val="Normal"/>
-    <w:uiPriority w:val="0"/>
     <w:pPr>
       <w:widowControl w:val="0"/>
       <w:jc w:val="both"/>
     </w:pPr>
     <w:rPr>
-      <w:rFonts w:eastAsia="宋体"/>
       <w:kern w:val="2"/>
       <w:sz w:val="21"/>
-      <w:lang w:val="en-US" w:eastAsia="zh-CN"/>
     </w:rPr>
   </w:style>
-  <w:style w:type="character" w:default="1" w:styleId="2">
+  <w:style w:type="character" w:default="1" w:styleId="a0">
     <w:name w:val="Default Paragraph Font"/>
+    <w:uiPriority w:val="1"/>
+    <w:semiHidden/>
     <w:unhideWhenUsed/>
-    <w:uiPriority w:val="0"/>
   </w:style>
-  <w:style w:type="table" w:default="1" w:styleId="3">
+  <w:style w:type="table" w:default="1" w:styleId="a1">
     <w:name w:val="Normal Table"/>
+    <w:uiPriority w:val="99"/>
+    <w:semiHidden/>
     <w:unhideWhenUsed/>
-    <w:uiPriority w:val="99"/>
     <w:tblPr>
-      <w:tblLayout w:type="fixed"/>
+      <w:tblInd w:w="0" w:type="dxa"/>
       <w:tblCellMar>
         <w:top w:w="0" w:type="dxa"/>
         <w:left w:w="108" w:type="dxa"/>
@@ -790,9 +1439,203 @@
         <w:right w:w="108" w:type="dxa"/>
       </w:tblCellMar>
     </w:tblPr>
-    <w:tcPr>
-      <w:textDirection w:val="lrTb"/>
-    </w:tcPr>
+  </w:style>
+  <w:style w:type="numbering" w:default="1" w:styleId="a2">
+    <w:name w:val="No List"/>
+    <w:uiPriority w:val="99"/>
+    <w:semiHidden/>
+    <w:unhideWhenUsed/>
+  </w:style>
+</w:styles>
+</file>
+
+<file path=word/stylesWithEffects.xml><?xml version="1.0" encoding="utf-8"?>
+<w:styles xmlns:wpc="http://schemas.microsoft.com/office/word/2010/wordprocessingCanvas" xmlns:mo="http://schemas.microsoft.com/office/mac/office/2008/main" xmlns:mc="http://schemas.openxmlformats.org/markup-compatibility/2006" xmlns:mv="urn:schemas-microsoft-com:mac:vml" xmlns:o="urn:schemas-microsoft-com:office:office" xmlns:r="http://schemas.openxmlformats.org/officeDocument/2006/relationships" xmlns:m="http://schemas.openxmlformats.org/officeDocument/2006/math" xmlns:v="urn:schemas-microsoft-com:vml" xmlns:wp14="http://schemas.microsoft.com/office/word/2010/wordprocessingDrawing" xmlns:wp="http://schemas.openxmlformats.org/drawingml/2006/wordprocessingDrawing" xmlns:w10="urn:schemas-microsoft-com:office:word" xmlns:w="http://schemas.openxmlformats.org/wordprocessingml/2006/main" xmlns:w14="http://schemas.microsoft.com/office/word/2010/wordml" xmlns:wpg="http://schemas.microsoft.com/office/word/2010/wordprocessingGroup" xmlns:wpi="http://schemas.microsoft.com/office/word/2010/wordprocessingInk" xmlns:wne="http://schemas.microsoft.com/office/word/2006/wordml" xmlns:wps="http://schemas.microsoft.com/office/word/2010/wordprocessingShape" mc:Ignorable="w14 wp14">
+  <w:docDefaults>
+    <w:rPrDefault>
+      <w:rPr>
+        <w:rFonts w:asciiTheme="minorHAnsi" w:eastAsiaTheme="minorEastAsia" w:hAnsiTheme="minorHAnsi" w:cstheme="minorBidi"/>
+        <w:kern w:val="2"/>
+        <w:sz w:val="24"/>
+        <w:szCs w:val="24"/>
+        <w:lang w:val="en-US" w:eastAsia="zh-CN" w:bidi="ar-SA"/>
+      </w:rPr>
+    </w:rPrDefault>
+    <w:pPrDefault/>
+  </w:docDefaults>
+  <w:latentStyles w:defLockedState="0" w:defUIPriority="99" w:defSemiHidden="1" w:defUnhideWhenUsed="1" w:defQFormat="0" w:count="276">
+    <w:lsdException w:name="Normal" w:semiHidden="0" w:uiPriority="0" w:unhideWhenUsed="0" w:qFormat="1"/>
+    <w:lsdException w:name="heading 1" w:semiHidden="0" w:uiPriority="9" w:unhideWhenUsed="0" w:qFormat="1"/>
+    <w:lsdException w:name="heading 2" w:uiPriority="9" w:qFormat="1"/>
+    <w:lsdException w:name="heading 3" w:uiPriority="9" w:qFormat="1"/>
+    <w:lsdException w:name="heading 4" w:uiPriority="9" w:qFormat="1"/>
+    <w:lsdException w:name="heading 5" w:uiPriority="9" w:qFormat="1"/>
+    <w:lsdException w:name="heading 6" w:uiPriority="9" w:qFormat="1"/>
+    <w:lsdException w:name="heading 7" w:uiPriority="9" w:qFormat="1"/>
+    <w:lsdException w:name="heading 8" w:uiPriority="9" w:qFormat="1"/>
+    <w:lsdException w:name="heading 9" w:uiPriority="9" w:qFormat="1"/>
+    <w:lsdException w:name="toc 1" w:uiPriority="39"/>
+    <w:lsdException w:name="toc 2" w:uiPriority="39"/>
+    <w:lsdException w:name="toc 3" w:uiPriority="39"/>
+    <w:lsdException w:name="toc 4" w:uiPriority="39"/>
+    <w:lsdException w:name="toc 5" w:uiPriority="39"/>
+    <w:lsdException w:name="toc 6" w:uiPriority="39"/>
+    <w:lsdException w:name="toc 7" w:uiPriority="39"/>
+    <w:lsdException w:name="toc 8" w:uiPriority="39"/>
+    <w:lsdException w:name="toc 9" w:uiPriority="39"/>
+    <w:lsdException w:name="caption" w:uiPriority="35" w:qFormat="1"/>
+    <w:lsdException w:name="Title" w:semiHidden="0" w:uiPriority="10" w:unhideWhenUsed="0" w:qFormat="1"/>
+    <w:lsdException w:name="Default Paragraph Font" w:uiPriority="1"/>
+    <w:lsdException w:name="Subtitle" w:semiHidden="0" w:uiPriority="11" w:unhideWhenUsed="0" w:qFormat="1"/>
+    <w:lsdException w:name="Strong" w:semiHidden="0" w:uiPriority="22" w:unhideWhenUsed="0" w:qFormat="1"/>
+    <w:lsdException w:name="Emphasis" w:semiHidden="0" w:uiPriority="20" w:unhideWhenUsed="0" w:qFormat="1"/>
+    <w:lsdException w:name="Table Grid" w:semiHidden="0" w:uiPriority="59" w:unhideWhenUsed="0"/>
+    <w:lsdException w:name="Placeholder Text" w:unhideWhenUsed="0"/>
+    <w:lsdException w:name="No Spacing" w:semiHidden="0" w:uiPriority="1" w:unhideWhenUsed="0" w:qFormat="1"/>
+    <w:lsdException w:name="Light Shading" w:semiHidden="0" w:uiPriority="60" w:unhideWhenUsed="0"/>
+    <w:lsdException w:name="Light List" w:semiHidden="0" w:uiPriority="61" w:unhideWhenUsed="0"/>
+    <w:lsdException w:name="Light Grid" w:semiHidden="0" w:uiPriority="62" w:unhideWhenUsed="0"/>
+    <w:lsdException w:name="Medium Shading 1" w:semiHidden="0" w:uiPriority="63" w:unhideWhenUsed="0"/>
+    <w:lsdException w:name="Medium Shading 2" w:semiHidden="0" w:uiPriority="64" w:unhideWhenUsed="0"/>
+    <w:lsdException w:name="Medium List 1" w:semiHidden="0" w:uiPriority="65" w:unhideWhenUsed="0"/>
+    <w:lsdException w:name="Medium List 2" w:semiHidden="0" w:uiPriority="66" w:unhideWhenUsed="0"/>
+    <w:lsdException w:name="Medium Grid 1" w:semiHidden="0" w:uiPriority="67" w:unhideWhenUsed="0"/>
+    <w:lsdException w:name="Medium Grid 2" w:semiHidden="0" w:uiPriority="68" w:unhideWhenUsed="0"/>
+    <w:lsdException w:name="Medium Grid 3" w:semiHidden="0" w:uiPriority="69" w:unhideWhenUsed="0"/>
+    <w:lsdException w:name="Dark List" w:semiHidden="0" w:uiPriority="70" w:unhideWhenUsed="0"/>
+    <w:lsdException w:name="Colorful Shading" w:semiHidden="0" w:uiPriority="71" w:unhideWhenUsed="0"/>
+    <w:lsdException w:name="Colorful List" w:semiHidden="0" w:uiPriority="72" w:unhideWhenUsed="0"/>
+    <w:lsdException w:name="Colorful Grid" w:semiHidden="0" w:uiPriority="73" w:unhideWhenUsed="0"/>
+    <w:lsdException w:name="Light Shading Accent 1" w:semiHidden="0" w:uiPriority="60" w:unhideWhenUsed="0"/>
+    <w:lsdException w:name="Light List Accent 1" w:semiHidden="0" w:uiPriority="61" w:unhideWhenUsed="0"/>
+    <w:lsdException w:name="Light Grid Accent 1" w:semiHidden="0" w:uiPriority="62" w:unhideWhenUsed="0"/>
+    <w:lsdException w:name="Medium Shading 1 Accent 1" w:semiHidden="0" w:uiPriority="63" w:unhideWhenUsed="0"/>
+    <w:lsdException w:name="Medium Shading 2 Accent 1" w:semiHidden="0" w:uiPriority="64" w:unhideWhenUsed="0"/>
+    <w:lsdException w:name="Medium List 1 Accent 1" w:semiHidden="0" w:uiPriority="65" w:unhideWhenUsed="0"/>
+    <w:lsdException w:name="Revision" w:unhideWhenUsed="0"/>
+    <w:lsdException w:name="List Paragraph" w:semiHidden="0" w:uiPriority="34" w:unhideWhenUsed="0" w:qFormat="1"/>
+    <w:lsdException w:name="Quote" w:semiHidden="0" w:uiPriority="29" w:unhideWhenUsed="0" w:qFormat="1"/>
+    <w:lsdException w:name="Intense Quote" w:semiHidden="0" w:uiPriority="30" w:unhideWhenUsed="0" w:qFormat="1"/>
+    <w:lsdException w:name="Medium List 2 Accent 1" w:semiHidden="0" w:uiPriority="66" w:unhideWhenUsed="0"/>
+    <w:lsdException w:name="Medium Grid 1 Accent 1" w:semiHidden="0" w:uiPriority="67" w:unhideWhenUsed="0"/>
+    <w:lsdException w:name="Medium Grid 2 Accent 1" w:semiHidden="0" w:uiPriority="68" w:unhideWhenUsed="0"/>
+    <w:lsdException w:name="Medium Grid 3 Accent 1" w:semiHidden="0" w:uiPriority="69" w:unhideWhenUsed="0"/>
+    <w:lsdException w:name="Dark List Accent 1" w:semiHidden="0" w:uiPriority="70" w:unhideWhenUsed="0"/>
+    <w:lsdException w:name="Colorful Shading Accent 1" w:semiHidden="0" w:uiPriority="71" w:unhideWhenUsed="0"/>
+    <w:lsdException w:name="Colorful List Accent 1" w:semiHidden="0" w:uiPriority="72" w:unhideWhenUsed="0"/>
+    <w:lsdException w:name="Colorful Grid Accent 1" w:semiHidden="0" w:uiPriority="73" w:unhideWhenUsed="0"/>
+    <w:lsdException w:name="Light Shading Accent 2" w:semiHidden="0" w:uiPriority="60" w:unhideWhenUsed="0"/>
+    <w:lsdException w:name="Light List Accent 2" w:semiHidden="0" w:uiPriority="61" w:unhideWhenUsed="0"/>
+    <w:lsdException w:name="Light Grid Accent 2" w:semiHidden="0" w:uiPriority="62" w:unhideWhenUsed="0"/>
+    <w:lsdException w:name="Medium Shading 1 Accent 2" w:semiHidden="0" w:uiPriority="63" w:unhideWhenUsed="0"/>
+    <w:lsdException w:name="Medium Shading 2 Accent 2" w:semiHidden="0" w:uiPriority="64" w:unhideWhenUsed="0"/>
+    <w:lsdException w:name="Medium List 1 Accent 2" w:semiHidden="0" w:uiPriority="65" w:unhideWhenUsed="0"/>
+    <w:lsdException w:name="Medium List 2 Accent 2" w:semiHidden="0" w:uiPriority="66" w:unhideWhenUsed="0"/>
+    <w:lsdException w:name="Medium Grid 1 Accent 2" w:semiHidden="0" w:uiPriority="67" w:unhideWhenUsed="0"/>
+    <w:lsdException w:name="Medium Grid 2 Accent 2" w:semiHidden="0" w:uiPriority="68" w:unhideWhenUsed="0"/>
+    <w:lsdException w:name="Medium Grid 3 Accent 2" w:semiHidden="0" w:uiPriority="69" w:unhideWhenUsed="0"/>
+    <w:lsdException w:name="Dark List Accent 2" w:semiHidden="0" w:uiPriority="70" w:unhideWhenUsed="0"/>
+    <w:lsdException w:name="Colorful Shading Accent 2" w:semiHidden="0" w:uiPriority="71" w:unhideWhenUsed="0"/>
+    <w:lsdException w:name="Colorful List Accent 2" w:semiHidden="0" w:uiPriority="72" w:unhideWhenUsed="0"/>
+    <w:lsdException w:name="Colorful Grid Accent 2" w:semiHidden="0" w:uiPriority="73" w:unhideWhenUsed="0"/>
+    <w:lsdException w:name="Light Shading Accent 3" w:semiHidden="0" w:uiPriority="60" w:unhideWhenUsed="0"/>
+    <w:lsdException w:name="Light List Accent 3" w:semiHidden="0" w:uiPriority="61" w:unhideWhenUsed="0"/>
+    <w:lsdException w:name="Light Grid Accent 3" w:semiHidden="0" w:uiPriority="62" w:unhideWhenUsed="0"/>
+    <w:lsdException w:name="Medium Shading 1 Accent 3" w:semiHidden="0" w:uiPriority="63" w:unhideWhenUsed="0"/>
+    <w:lsdException w:name="Medium Shading 2 Accent 3" w:semiHidden="0" w:uiPriority="64" w:unhideWhenUsed="0"/>
+    <w:lsdException w:name="Medium List 1 Accent 3" w:semiHidden="0" w:uiPriority="65" w:unhideWhenUsed="0"/>
+    <w:lsdException w:name="Medium List 2 Accent 3" w:semiHidden="0" w:uiPriority="66" w:unhideWhenUsed="0"/>
+    <w:lsdException w:name="Medium Grid 1 Accent 3" w:semiHidden="0" w:uiPriority="67" w:unhideWhenUsed="0"/>
+    <w:lsdException w:name="Medium Grid 2 Accent 3" w:semiHidden="0" w:uiPriority="68" w:unhideWhenUsed="0"/>
+    <w:lsdException w:name="Medium Grid 3 Accent 3" w:semiHidden="0" w:uiPriority="69" w:unhideWhenUsed="0"/>
+    <w:lsdException w:name="Dark List Accent 3" w:semiHidden="0" w:uiPriority="70" w:unhideWhenUsed="0"/>
+    <w:lsdException w:name="Colorful Shading Accent 3" w:semiHidden="0" w:uiPriority="71" w:unhideWhenUsed="0"/>
+    <w:lsdException w:name="Colorful List Accent 3" w:semiHidden="0" w:uiPriority="72" w:unhideWhenUsed="0"/>
+    <w:lsdException w:name="Colorful Grid Accent 3" w:semiHidden="0" w:uiPriority="73" w:unhideWhenUsed="0"/>
+    <w:lsdException w:name="Light Shading Accent 4" w:semiHidden="0" w:uiPriority="60" w:unhideWhenUsed="0"/>
+    <w:lsdException w:name="Light List Accent 4" w:semiHidden="0" w:uiPriority="61" w:unhideWhenUsed="0"/>
+    <w:lsdException w:name="Light Grid Accent 4" w:semiHidden="0" w:uiPriority="62" w:unhideWhenUsed="0"/>
+    <w:lsdException w:name="Medium Shading 1 Accent 4" w:semiHidden="0" w:uiPriority="63" w:unhideWhenUsed="0"/>
+    <w:lsdException w:name="Medium Shading 2 Accent 4" w:semiHidden="0" w:uiPriority="64" w:unhideWhenUsed="0"/>
+    <w:lsdException w:name="Medium List 1 Accent 4" w:semiHidden="0" w:uiPriority="65" w:unhideWhenUsed="0"/>
+    <w:lsdException w:name="Medium List 2 Accent 4" w:semiHidden="0" w:uiPriority="66" w:unhideWhenUsed="0"/>
+    <w:lsdException w:name="Medium Grid 1 Accent 4" w:semiHidden="0" w:uiPriority="67" w:unhideWhenUsed="0"/>
+    <w:lsdException w:name="Medium Grid 2 Accent 4" w:semiHidden="0" w:uiPriority="68" w:unhideWhenUsed="0"/>
+    <w:lsdException w:name="Medium Grid 3 Accent 4" w:semiHidden="0" w:uiPriority="69" w:unhideWhenUsed="0"/>
+    <w:lsdException w:name="Dark List Accent 4" w:semiHidden="0" w:uiPriority="70" w:unhideWhenUsed="0"/>
+    <w:lsdException w:name="Colorful Shading Accent 4" w:semiHidden="0" w:uiPriority="71" w:unhideWhenUsed="0"/>
+    <w:lsdException w:name="Colorful List Accent 4" w:semiHidden="0" w:uiPriority="72" w:unhideWhenUsed="0"/>
+    <w:lsdException w:name="Colorful Grid Accent 4" w:semiHidden="0" w:uiPriority="73" w:unhideWhenUsed="0"/>
+    <w:lsdException w:name="Light Shading Accent 5" w:semiHidden="0" w:uiPriority="60" w:unhideWhenUsed="0"/>
+    <w:lsdException w:name="Light List Accent 5" w:semiHidden="0" w:uiPriority="61" w:unhideWhenUsed="0"/>
+    <w:lsdException w:name="Light Grid Accent 5" w:semiHidden="0" w:uiPriority="62" w:unhideWhenUsed="0"/>
+    <w:lsdException w:name="Medium Shading 1 Accent 5" w:semiHidden="0" w:uiPriority="63" w:unhideWhenUsed="0"/>
+    <w:lsdException w:name="Medium Shading 2 Accent 5" w:semiHidden="0" w:uiPriority="64" w:unhideWhenUsed="0"/>
+    <w:lsdException w:name="Medium List 1 Accent 5" w:semiHidden="0" w:uiPriority="65" w:unhideWhenUsed="0"/>
+    <w:lsdException w:name="Medium List 2 Accent 5" w:semiHidden="0" w:uiPriority="66" w:unhideWhenUsed="0"/>
+    <w:lsdException w:name="Medium Grid 1 Accent 5" w:semiHidden="0" w:uiPriority="67" w:unhideWhenUsed="0"/>
+    <w:lsdException w:name="Medium Grid 2 Accent 5" w:semiHidden="0" w:uiPriority="68" w:unhideWhenUsed="0"/>
+    <w:lsdException w:name="Medium Grid 3 Accent 5" w:semiHidden="0" w:uiPriority="69" w:unhideWhenUsed="0"/>
+    <w:lsdException w:name="Dark List Accent 5" w:semiHidden="0" w:uiPriority="70" w:unhideWhenUsed="0"/>
+    <w:lsdException w:name="Colorful Shading Accent 5" w:semiHidden="0" w:uiPriority="71" w:unhideWhenUsed="0"/>
+    <w:lsdException w:name="Colorful List Accent 5" w:semiHidden="0" w:uiPriority="72" w:unhideWhenUsed="0"/>
+    <w:lsdException w:name="Colorful Grid Accent 5" w:semiHidden="0" w:uiPriority="73" w:unhideWhenUsed="0"/>
+    <w:lsdException w:name="Light Shading Accent 6" w:semiHidden="0" w:uiPriority="60" w:unhideWhenUsed="0"/>
+    <w:lsdException w:name="Light List Accent 6" w:semiHidden="0" w:uiPriority="61" w:unhideWhenUsed="0"/>
+    <w:lsdException w:name="Light Grid Accent 6" w:semiHidden="0" w:uiPriority="62" w:unhideWhenUsed="0"/>
+    <w:lsdException w:name="Medium Shading 1 Accent 6" w:semiHidden="0" w:uiPriority="63" w:unhideWhenUsed="0"/>
+    <w:lsdException w:name="Medium Shading 2 Accent 6" w:semiHidden="0" w:uiPriority="64" w:unhideWhenUsed="0"/>
+    <w:lsdException w:name="Medium List 1 Accent 6" w:semiHidden="0" w:uiPriority="65" w:unhideWhenUsed="0"/>
+    <w:lsdException w:name="Medium List 2 Accent 6" w:semiHidden="0" w:uiPriority="66" w:unhideWhenUsed="0"/>
+    <w:lsdException w:name="Medium Grid 1 Accent 6" w:semiHidden="0" w:uiPriority="67" w:unhideWhenUsed="0"/>
+    <w:lsdException w:name="Medium Grid 2 Accent 6" w:semiHidden="0" w:uiPriority="68" w:unhideWhenUsed="0"/>
+    <w:lsdException w:name="Medium Grid 3 Accent 6" w:semiHidden="0" w:uiPriority="69" w:unhideWhenUsed="0"/>
+    <w:lsdException w:name="Dark List Accent 6" w:semiHidden="0" w:uiPriority="70" w:unhideWhenUsed="0"/>
+    <w:lsdException w:name="Colorful Shading Accent 6" w:semiHidden="0" w:uiPriority="71" w:unhideWhenUsed="0"/>
+    <w:lsdException w:name="Colorful List Accent 6" w:semiHidden="0" w:uiPriority="72" w:unhideWhenUsed="0"/>
+    <w:lsdException w:name="Colorful Grid Accent 6" w:semiHidden="0" w:uiPriority="73" w:unhideWhenUsed="0"/>
+    <w:lsdException w:name="Subtle Emphasis" w:semiHidden="0" w:uiPriority="19" w:unhideWhenUsed="0" w:qFormat="1"/>
+    <w:lsdException w:name="Intense Emphasis" w:semiHidden="0" w:uiPriority="21" w:unhideWhenUsed="0" w:qFormat="1"/>
+    <w:lsdException w:name="Subtle Reference" w:semiHidden="0" w:uiPriority="31" w:unhideWhenUsed="0" w:qFormat="1"/>
+    <w:lsdException w:name="Intense Reference" w:semiHidden="0" w:uiPriority="32" w:unhideWhenUsed="0" w:qFormat="1"/>
+    <w:lsdException w:name="Book Title" w:semiHidden="0" w:uiPriority="33" w:unhideWhenUsed="0" w:qFormat="1"/>
+    <w:lsdException w:name="Bibliography" w:uiPriority="37"/>
+    <w:lsdException w:name="TOC Heading" w:uiPriority="39" w:qFormat="1"/>
+  </w:latentStyles>
+  <w:style w:type="paragraph" w:default="1" w:styleId="a">
+    <w:name w:val="Normal"/>
+    <w:qFormat/>
+    <w:pPr>
+      <w:widowControl w:val="0"/>
+      <w:jc w:val="both"/>
+    </w:pPr>
+  </w:style>
+  <w:style w:type="character" w:default="1" w:styleId="a0">
+    <w:name w:val="Default Paragraph Font"/>
+    <w:uiPriority w:val="1"/>
+    <w:semiHidden/>
+    <w:unhideWhenUsed/>
+  </w:style>
+  <w:style w:type="table" w:default="1" w:styleId="a1">
+    <w:name w:val="Normal Table"/>
+    <w:uiPriority w:val="99"/>
+    <w:semiHidden/>
+    <w:unhideWhenUsed/>
+    <w:tblPr>
+      <w:tblInd w:w="0" w:type="dxa"/>
+      <w:tblCellMar>
+        <w:top w:w="0" w:type="dxa"/>
+        <w:left w:w="108" w:type="dxa"/>
+        <w:bottom w:w="0" w:type="dxa"/>
+        <w:right w:w="108" w:type="dxa"/>
+      </w:tblCellMar>
+    </w:tblPr>
+  </w:style>
+  <w:style w:type="numbering" w:default="1" w:styleId="a2">
+    <w:name w:val="No List"/>
+    <w:uiPriority w:val="99"/>
+    <w:semiHidden/>
+    <w:unhideWhenUsed/>
   </w:style>
 </w:styles>
 </file>
